--- a/Testing/TestSummaryReport.docx
+++ b/Testing/TestSummaryReport.docx
@@ -36,7 +36,7 @@
       <w:pPr>
         <w:numPr>
           <w:ilvl w:val="0"/>
-          <w:numId w:val="12"/>
+          <w:numId w:val="20"/>
         </w:numPr>
         <w:rPr>
           <w:b/>
@@ -48,14 +48,14 @@
           <w:b/>
           <w:bCs/>
         </w:rPr>
-        <w:t>Total Test Cases Executed: 185</w:t>
+        <w:t>Total Test Cases Executed: 190 (185 original + 5 new)</w:t>
       </w:r>
     </w:p>
     <w:p>
       <w:pPr>
         <w:numPr>
           <w:ilvl w:val="0"/>
-          <w:numId w:val="12"/>
+          <w:numId w:val="20"/>
         </w:numPr>
         <w:rPr>
           <w:b/>
@@ -74,7 +74,7 @@
       <w:pPr>
         <w:numPr>
           <w:ilvl w:val="1"/>
-          <w:numId w:val="12"/>
+          <w:numId w:val="20"/>
         </w:numPr>
         <w:rPr>
           <w:b/>
@@ -93,7 +93,7 @@
       <w:pPr>
         <w:numPr>
           <w:ilvl w:val="1"/>
-          <w:numId w:val="12"/>
+          <w:numId w:val="20"/>
         </w:numPr>
         <w:rPr>
           <w:b/>
@@ -105,14 +105,14 @@
           <w:b/>
           <w:bCs/>
         </w:rPr>
-        <w:t>Advertisement (Car Listing Validation)</w:t>
+        <w:t>Advertisement (Car Listing Validation, File Uploads)</w:t>
       </w:r>
     </w:p>
     <w:p>
       <w:pPr>
         <w:numPr>
           <w:ilvl w:val="1"/>
-          <w:numId w:val="12"/>
+          <w:numId w:val="20"/>
         </w:numPr>
         <w:rPr>
           <w:b/>
@@ -131,7 +131,7 @@
       <w:pPr>
         <w:numPr>
           <w:ilvl w:val="1"/>
-          <w:numId w:val="12"/>
+          <w:numId w:val="20"/>
         </w:numPr>
         <w:rPr>
           <w:b/>
@@ -150,7 +150,7 @@
       <w:pPr>
         <w:numPr>
           <w:ilvl w:val="1"/>
-          <w:numId w:val="12"/>
+          <w:numId w:val="20"/>
         </w:numPr>
         <w:rPr>
           <w:b/>
@@ -169,7 +169,7 @@
       <w:pPr>
         <w:numPr>
           <w:ilvl w:val="1"/>
-          <w:numId w:val="12"/>
+          <w:numId w:val="20"/>
         </w:numPr>
         <w:rPr>
           <w:b/>
@@ -188,7 +188,7 @@
       <w:pPr>
         <w:numPr>
           <w:ilvl w:val="1"/>
-          <w:numId w:val="12"/>
+          <w:numId w:val="20"/>
         </w:numPr>
         <w:rPr>
           <w:b/>
@@ -207,7 +207,7 @@
       <w:pPr>
         <w:numPr>
           <w:ilvl w:val="0"/>
-          <w:numId w:val="12"/>
+          <w:numId w:val="20"/>
         </w:numPr>
         <w:rPr>
           <w:b/>
@@ -226,7 +226,7 @@
       <w:pPr>
         <w:numPr>
           <w:ilvl w:val="1"/>
-          <w:numId w:val="12"/>
+          <w:numId w:val="20"/>
         </w:numPr>
         <w:rPr>
           <w:b/>
@@ -245,7 +245,7 @@
       <w:pPr>
         <w:numPr>
           <w:ilvl w:val="1"/>
-          <w:numId w:val="12"/>
+          <w:numId w:val="20"/>
         </w:numPr>
         <w:rPr>
           <w:b/>
@@ -272,8 +272,8 @@
           <w:b/>
           <w:bCs/>
         </w:rPr>
-        <w:pict w14:anchorId="1410E47C">
-          <v:rect id="_x0000_i1080" style="width:0;height:1.5pt" o:hralign="center" o:hrstd="t" o:hr="t" fillcolor="#a0a0a0" stroked="f"/>
+        <w:pict w14:anchorId="5CE27BC4">
+          <v:rect id="_x0000_i1048" style="width:0;height:.75pt" o:hralign="center" o:hrstd="t" o:hrnoshade="t" o:hr="t" fillcolor="#f8faff" stroked="f"/>
         </w:pict>
       </w:r>
     </w:p>
@@ -295,7 +295,6 @@
     <w:tbl>
       <w:tblPr>
         <w:tblW w:w="0" w:type="auto"/>
-        <w:tblCellSpacing w:w="15" w:type="dxa"/>
         <w:tblCellMar>
           <w:top w:w="15" w:type="dxa"/>
           <w:left w:w="15" w:type="dxa"/>
@@ -305,18 +304,29 @@
         <w:tblLook w:val="04A0" w:firstRow="1" w:lastRow="0" w:firstColumn="1" w:lastColumn="0" w:noHBand="0" w:noVBand="1"/>
       </w:tblPr>
       <w:tblGrid>
-        <w:gridCol w:w="1938"/>
-        <w:gridCol w:w="730"/>
-        <w:gridCol w:w="1307"/>
+        <w:gridCol w:w="2013"/>
+        <w:gridCol w:w="970"/>
+        <w:gridCol w:w="1532"/>
       </w:tblGrid>
       <w:tr>
         <w:trPr>
           <w:tblHeader/>
-          <w:tblCellSpacing w:w="15" w:type="dxa"/>
         </w:trPr>
         <w:tc>
           <w:tcPr>
             <w:tcW w:w="0" w:type="auto"/>
+            <w:tcBorders>
+              <w:top w:val="nil"/>
+              <w:left w:val="nil"/>
+              <w:bottom w:val="single" w:sz="6" w:space="0" w:color="8B8B8B"/>
+              <w:right w:val="nil"/>
+            </w:tcBorders>
+            <w:tcMar>
+              <w:top w:w="150" w:type="dxa"/>
+              <w:left w:w="0" w:type="dxa"/>
+              <w:bottom w:w="150" w:type="dxa"/>
+              <w:right w:w="150" w:type="dxa"/>
+            </w:tcMar>
             <w:vAlign w:val="center"/>
             <w:hideMark/>
           </w:tcPr>
@@ -339,6 +349,18 @@
         <w:tc>
           <w:tcPr>
             <w:tcW w:w="0" w:type="auto"/>
+            <w:tcBorders>
+              <w:top w:val="nil"/>
+              <w:left w:val="nil"/>
+              <w:bottom w:val="single" w:sz="6" w:space="0" w:color="8B8B8B"/>
+              <w:right w:val="nil"/>
+            </w:tcBorders>
+            <w:tcMar>
+              <w:top w:w="150" w:type="dxa"/>
+              <w:left w:w="150" w:type="dxa"/>
+              <w:bottom w:w="150" w:type="dxa"/>
+              <w:right w:w="150" w:type="dxa"/>
+            </w:tcMar>
             <w:vAlign w:val="center"/>
             <w:hideMark/>
           </w:tcPr>
@@ -361,6 +383,18 @@
         <w:tc>
           <w:tcPr>
             <w:tcW w:w="0" w:type="auto"/>
+            <w:tcBorders>
+              <w:top w:val="nil"/>
+              <w:left w:val="nil"/>
+              <w:bottom w:val="single" w:sz="6" w:space="0" w:color="8B8B8B"/>
+              <w:right w:val="nil"/>
+            </w:tcBorders>
+            <w:tcMar>
+              <w:top w:w="150" w:type="dxa"/>
+              <w:left w:w="150" w:type="dxa"/>
+              <w:bottom w:w="150" w:type="dxa"/>
+              <w:right w:w="150" w:type="dxa"/>
+            </w:tcMar>
             <w:vAlign w:val="center"/>
             <w:hideMark/>
           </w:tcPr>
@@ -382,12 +416,21 @@
         </w:tc>
       </w:tr>
       <w:tr>
-        <w:trPr>
-          <w:tblCellSpacing w:w="15" w:type="dxa"/>
-        </w:trPr>
         <w:tc>
           <w:tcPr>
             <w:tcW w:w="0" w:type="auto"/>
+            <w:tcBorders>
+              <w:top w:val="nil"/>
+              <w:left w:val="nil"/>
+              <w:bottom w:val="single" w:sz="6" w:space="0" w:color="525252"/>
+              <w:right w:val="nil"/>
+            </w:tcBorders>
+            <w:tcMar>
+              <w:top w:w="150" w:type="dxa"/>
+              <w:left w:w="0" w:type="dxa"/>
+              <w:bottom w:w="150" w:type="dxa"/>
+              <w:right w:w="150" w:type="dxa"/>
+            </w:tcMar>
             <w:vAlign w:val="center"/>
             <w:hideMark/>
           </w:tcPr>
@@ -410,6 +453,18 @@
         <w:tc>
           <w:tcPr>
             <w:tcW w:w="0" w:type="auto"/>
+            <w:tcBorders>
+              <w:top w:val="nil"/>
+              <w:left w:val="nil"/>
+              <w:bottom w:val="single" w:sz="6" w:space="0" w:color="525252"/>
+              <w:right w:val="nil"/>
+            </w:tcBorders>
+            <w:tcMar>
+              <w:top w:w="150" w:type="dxa"/>
+              <w:left w:w="150" w:type="dxa"/>
+              <w:bottom w:w="150" w:type="dxa"/>
+              <w:right w:w="150" w:type="dxa"/>
+            </w:tcMar>
             <w:vAlign w:val="center"/>
             <w:hideMark/>
           </w:tcPr>
@@ -425,13 +480,25 @@
                 <w:b/>
                 <w:bCs/>
               </w:rPr>
-              <w:t>181</w:t>
+              <w:t>186</w:t>
             </w:r>
           </w:p>
         </w:tc>
         <w:tc>
           <w:tcPr>
             <w:tcW w:w="0" w:type="auto"/>
+            <w:tcBorders>
+              <w:top w:val="nil"/>
+              <w:left w:val="nil"/>
+              <w:bottom w:val="single" w:sz="6" w:space="0" w:color="525252"/>
+              <w:right w:val="nil"/>
+            </w:tcBorders>
+            <w:tcMar>
+              <w:top w:w="150" w:type="dxa"/>
+              <w:left w:w="150" w:type="dxa"/>
+              <w:bottom w:w="150" w:type="dxa"/>
+              <w:right w:w="150" w:type="dxa"/>
+            </w:tcMar>
             <w:vAlign w:val="center"/>
             <w:hideMark/>
           </w:tcPr>
@@ -447,18 +514,27 @@
                 <w:b/>
                 <w:bCs/>
               </w:rPr>
-              <w:t>97.84%</w:t>
+              <w:t>97.89%</w:t>
             </w:r>
           </w:p>
         </w:tc>
       </w:tr>
       <w:tr>
-        <w:trPr>
-          <w:tblCellSpacing w:w="15" w:type="dxa"/>
-        </w:trPr>
         <w:tc>
           <w:tcPr>
             <w:tcW w:w="0" w:type="auto"/>
+            <w:tcBorders>
+              <w:top w:val="nil"/>
+              <w:left w:val="nil"/>
+              <w:bottom w:val="single" w:sz="6" w:space="0" w:color="525252"/>
+              <w:right w:val="nil"/>
+            </w:tcBorders>
+            <w:tcMar>
+              <w:top w:w="150" w:type="dxa"/>
+              <w:left w:w="0" w:type="dxa"/>
+              <w:bottom w:w="150" w:type="dxa"/>
+              <w:right w:w="150" w:type="dxa"/>
+            </w:tcMar>
             <w:vAlign w:val="center"/>
             <w:hideMark/>
           </w:tcPr>
@@ -481,6 +557,18 @@
         <w:tc>
           <w:tcPr>
             <w:tcW w:w="0" w:type="auto"/>
+            <w:tcBorders>
+              <w:top w:val="nil"/>
+              <w:left w:val="nil"/>
+              <w:bottom w:val="single" w:sz="6" w:space="0" w:color="525252"/>
+              <w:right w:val="nil"/>
+            </w:tcBorders>
+            <w:tcMar>
+              <w:top w:w="150" w:type="dxa"/>
+              <w:left w:w="150" w:type="dxa"/>
+              <w:bottom w:w="150" w:type="dxa"/>
+              <w:right w:w="150" w:type="dxa"/>
+            </w:tcMar>
             <w:vAlign w:val="center"/>
             <w:hideMark/>
           </w:tcPr>
@@ -503,6 +591,18 @@
         <w:tc>
           <w:tcPr>
             <w:tcW w:w="0" w:type="auto"/>
+            <w:tcBorders>
+              <w:top w:val="nil"/>
+              <w:left w:val="nil"/>
+              <w:bottom w:val="single" w:sz="6" w:space="0" w:color="525252"/>
+              <w:right w:val="nil"/>
+            </w:tcBorders>
+            <w:tcMar>
+              <w:top w:w="150" w:type="dxa"/>
+              <w:left w:w="150" w:type="dxa"/>
+              <w:bottom w:w="150" w:type="dxa"/>
+              <w:right w:w="150" w:type="dxa"/>
+            </w:tcMar>
             <w:vAlign w:val="center"/>
             <w:hideMark/>
           </w:tcPr>
@@ -518,18 +618,27 @@
                 <w:b/>
                 <w:bCs/>
               </w:rPr>
-              <w:t>1.62%</w:t>
+              <w:t>1.58%</w:t>
             </w:r>
           </w:p>
         </w:tc>
       </w:tr>
       <w:tr>
-        <w:trPr>
-          <w:tblCellSpacing w:w="15" w:type="dxa"/>
-        </w:trPr>
         <w:tc>
           <w:tcPr>
             <w:tcW w:w="0" w:type="auto"/>
+            <w:tcBorders>
+              <w:top w:val="nil"/>
+              <w:left w:val="nil"/>
+              <w:bottom w:val="single" w:sz="6" w:space="0" w:color="525252"/>
+              <w:right w:val="nil"/>
+            </w:tcBorders>
+            <w:tcMar>
+              <w:top w:w="150" w:type="dxa"/>
+              <w:left w:w="0" w:type="dxa"/>
+              <w:bottom w:w="150" w:type="dxa"/>
+              <w:right w:w="150" w:type="dxa"/>
+            </w:tcMar>
             <w:vAlign w:val="center"/>
             <w:hideMark/>
           </w:tcPr>
@@ -552,6 +661,18 @@
         <w:tc>
           <w:tcPr>
             <w:tcW w:w="0" w:type="auto"/>
+            <w:tcBorders>
+              <w:top w:val="nil"/>
+              <w:left w:val="nil"/>
+              <w:bottom w:val="single" w:sz="6" w:space="0" w:color="525252"/>
+              <w:right w:val="nil"/>
+            </w:tcBorders>
+            <w:tcMar>
+              <w:top w:w="150" w:type="dxa"/>
+              <w:left w:w="150" w:type="dxa"/>
+              <w:bottom w:w="150" w:type="dxa"/>
+              <w:right w:w="150" w:type="dxa"/>
+            </w:tcMar>
             <w:vAlign w:val="center"/>
             <w:hideMark/>
           </w:tcPr>
@@ -574,6 +695,18 @@
         <w:tc>
           <w:tcPr>
             <w:tcW w:w="0" w:type="auto"/>
+            <w:tcBorders>
+              <w:top w:val="nil"/>
+              <w:left w:val="nil"/>
+              <w:bottom w:val="single" w:sz="6" w:space="0" w:color="525252"/>
+              <w:right w:val="nil"/>
+            </w:tcBorders>
+            <w:tcMar>
+              <w:top w:w="150" w:type="dxa"/>
+              <w:left w:w="150" w:type="dxa"/>
+              <w:bottom w:w="150" w:type="dxa"/>
+              <w:right w:w="150" w:type="dxa"/>
+            </w:tcMar>
             <w:vAlign w:val="center"/>
             <w:hideMark/>
           </w:tcPr>
@@ -589,18 +722,27 @@
                 <w:b/>
                 <w:bCs/>
               </w:rPr>
-              <w:t>0.54%</w:t>
+              <w:t>0.53%</w:t>
             </w:r>
           </w:p>
         </w:tc>
       </w:tr>
       <w:tr>
-        <w:trPr>
-          <w:tblCellSpacing w:w="15" w:type="dxa"/>
-        </w:trPr>
         <w:tc>
           <w:tcPr>
             <w:tcW w:w="0" w:type="auto"/>
+            <w:tcBorders>
+              <w:top w:val="nil"/>
+              <w:left w:val="nil"/>
+              <w:bottom w:val="single" w:sz="6" w:space="0" w:color="525252"/>
+              <w:right w:val="nil"/>
+            </w:tcBorders>
+            <w:tcMar>
+              <w:top w:w="150" w:type="dxa"/>
+              <w:left w:w="0" w:type="dxa"/>
+              <w:bottom w:w="150" w:type="dxa"/>
+              <w:right w:w="150" w:type="dxa"/>
+            </w:tcMar>
             <w:vAlign w:val="center"/>
             <w:hideMark/>
           </w:tcPr>
@@ -623,6 +765,18 @@
         <w:tc>
           <w:tcPr>
             <w:tcW w:w="0" w:type="auto"/>
+            <w:tcBorders>
+              <w:top w:val="nil"/>
+              <w:left w:val="nil"/>
+              <w:bottom w:val="single" w:sz="6" w:space="0" w:color="525252"/>
+              <w:right w:val="nil"/>
+            </w:tcBorders>
+            <w:tcMar>
+              <w:top w:w="150" w:type="dxa"/>
+              <w:left w:w="150" w:type="dxa"/>
+              <w:bottom w:w="150" w:type="dxa"/>
+              <w:right w:w="150" w:type="dxa"/>
+            </w:tcMar>
             <w:vAlign w:val="center"/>
             <w:hideMark/>
           </w:tcPr>
@@ -638,13 +792,25 @@
                 <w:b/>
                 <w:bCs/>
               </w:rPr>
-              <w:t>185</w:t>
+              <w:t>190</w:t>
             </w:r>
           </w:p>
         </w:tc>
         <w:tc>
           <w:tcPr>
             <w:tcW w:w="0" w:type="auto"/>
+            <w:tcBorders>
+              <w:top w:val="nil"/>
+              <w:left w:val="nil"/>
+              <w:bottom w:val="single" w:sz="6" w:space="0" w:color="525252"/>
+              <w:right w:val="nil"/>
+            </w:tcBorders>
+            <w:tcMar>
+              <w:top w:w="150" w:type="dxa"/>
+              <w:left w:w="150" w:type="dxa"/>
+              <w:bottom w:w="150" w:type="dxa"/>
+              <w:right w:w="150" w:type="dxa"/>
+            </w:tcMar>
             <w:vAlign w:val="center"/>
             <w:hideMark/>
           </w:tcPr>
@@ -678,12 +844,26 @@
           <w:b/>
           <w:bCs/>
         </w:rPr>
-        <w:t>Pass Rate: 97.84%</w:t>
+        <w:t>Pass Rate: 97.89%</w:t>
       </w:r>
     </w:p>
-    <w:p/>
-    <w:p/>
-    <w:p/>
+    <w:p>
+      <w:pPr>
+        <w:rPr>
+          <w:b/>
+          <w:bCs/>
+        </w:rPr>
+      </w:pPr>
+      <w:r>
+        <w:rPr>
+          <w:b/>
+          <w:bCs/>
+        </w:rPr>
+        <w:pict w14:anchorId="77B2F467">
+          <v:rect id="_x0000_i1049" style="width:0;height:.75pt" o:hralign="center" o:hrstd="t" o:hrnoshade="t" o:hr="t" fillcolor="#f8faff" stroked="f"/>
+        </w:pict>
+      </w:r>
+    </w:p>
     <w:p>
       <w:pPr>
         <w:rPr>
@@ -712,70 +892,130 @@
           <w:b/>
           <w:bCs/>
         </w:rPr>
-        <w:t>A. Admin Panel (16 Test Cases)</w:t>
+        <w:t>A. Admin Panel (17 Test Cases, +1 New)</w:t>
       </w:r>
     </w:p>
     <w:p>
       <w:pPr>
         <w:numPr>
           <w:ilvl w:val="0"/>
-          <w:numId w:val="13"/>
+          <w:numId w:val="21"/>
         </w:numPr>
+        <w:rPr>
+          <w:b/>
+          <w:bCs/>
+        </w:rPr>
       </w:pPr>
       <w:r>
-        <w:t>All test cases passed (e.g., user search, deletion, email validation).</w:t>
+        <w:rPr>
+          <w:b/>
+          <w:bCs/>
+        </w:rPr>
+        <w:t xml:space="preserve">All test cases passed (including </w:t>
+      </w:r>
+      <w:proofErr w:type="gramStart"/>
+      <w:r>
+        <w:rPr>
+          <w:b/>
+          <w:bCs/>
+        </w:rPr>
+        <w:t>new</w:t>
+      </w:r>
+      <w:proofErr w:type="gramEnd"/>
+      <w:r>
+        <w:rPr>
+          <w:b/>
+          <w:bCs/>
+        </w:rPr>
+        <w:t xml:space="preserve"> TC_Admin_017).</w:t>
       </w:r>
     </w:p>
     <w:p>
       <w:pPr>
         <w:numPr>
           <w:ilvl w:val="0"/>
-          <w:numId w:val="13"/>
+          <w:numId w:val="21"/>
         </w:numPr>
+        <w:rPr>
+          <w:b/>
+          <w:bCs/>
+        </w:rPr>
       </w:pPr>
       <w:r>
         <w:rPr>
           <w:b/>
           <w:bCs/>
         </w:rPr>
-        <w:t>Key Tests:</w:t>
+        <w:t>New Test:</w:t>
       </w:r>
     </w:p>
     <w:p>
       <w:pPr>
         <w:numPr>
           <w:ilvl w:val="1"/>
-          <w:numId w:val="13"/>
+          <w:numId w:val="21"/>
         </w:numPr>
+        <w:rPr>
+          <w:b/>
+          <w:bCs/>
+        </w:rPr>
       </w:pPr>
       <w:r>
-        <w:t>Search by valid/invalid email (TC_Admin_001 to TC_Admin_006)</w:t>
+        <w:rPr>
+          <w:rFonts w:ascii="Segoe UI Emoji" w:hAnsi="Segoe UI Emoji" w:cs="Segoe UI Emoji"/>
+          <w:b/>
+          <w:bCs/>
+        </w:rPr>
+        <w:t>✅</w:t>
+      </w:r>
+      <w:r>
+        <w:rPr>
+          <w:b/>
+          <w:bCs/>
+        </w:rPr>
+        <w:t> TC_Admin_017: Admin cannot delete own account (redirects with error message).</w:t>
       </w:r>
     </w:p>
     <w:p>
       <w:pPr>
-        <w:numPr>
-          <w:ilvl w:val="1"/>
-          <w:numId w:val="13"/>
-        </w:numPr>
+        <w:rPr>
+          <w:b/>
+          <w:bCs/>
+        </w:rPr>
       </w:pPr>
       <w:r>
-        <w:t>User deletion (TC_Admin_007, TC_Admin_008)</w:t>
+        <w:rPr>
+          <w:b/>
+          <w:bCs/>
+        </w:rPr>
+        <w:t>B. Advertisement (88 Test Cases, +4 New)</w:t>
       </w:r>
     </w:p>
     <w:p>
       <w:pPr>
         <w:numPr>
-          <w:ilvl w:val="1"/>
-          <w:numId w:val="13"/>
+          <w:ilvl w:val="0"/>
+          <w:numId w:val="22"/>
         </w:numPr>
+        <w:rPr>
+          <w:b/>
+          <w:bCs/>
+        </w:rPr>
       </w:pPr>
       <w:r>
-        <w:t>Admin account validation (TC_Admin_011 to TC_Admin_016)</w:t>
+        <w:rPr>
+          <w:b/>
+          <w:bCs/>
+        </w:rPr>
+        <w:t>All test cases passed (including 4 new file upload tests).</w:t>
       </w:r>
     </w:p>
     <w:p>
       <w:pPr>
+        <w:numPr>
+          <w:ilvl w:val="0"/>
+          <w:numId w:val="22"/>
+        </w:numPr>
         <w:rPr>
           <w:b/>
           <w:bCs/>
@@ -786,66 +1026,88 @@
           <w:b/>
           <w:bCs/>
         </w:rPr>
-        <w:t>B. Advertisement (84 Test Cases)</w:t>
+        <w:t>New Tests:</w:t>
       </w:r>
     </w:p>
     <w:p>
       <w:pPr>
         <w:numPr>
-          <w:ilvl w:val="0"/>
-          <w:numId w:val="14"/>
+          <w:ilvl w:val="1"/>
+          <w:numId w:val="22"/>
         </w:numPr>
+        <w:rPr>
+          <w:b/>
+          <w:bCs/>
+        </w:rPr>
       </w:pPr>
       <w:r>
-        <w:t>All test cases passed (e.g., car name/year/price validation, address fields).</w:t>
+        <w:rPr>
+          <w:rFonts w:ascii="Segoe UI Emoji" w:hAnsi="Segoe UI Emoji" w:cs="Segoe UI Emoji"/>
+          <w:b/>
+          <w:bCs/>
+        </w:rPr>
+        <w:t>✅</w:t>
+      </w:r>
+      <w:r>
+        <w:rPr>
+          <w:b/>
+          <w:bCs/>
+        </w:rPr>
+        <w:t> TC_Advertisement_085/088: Valid JPG/PNG upload accepted.</w:t>
       </w:r>
     </w:p>
     <w:p>
       <w:pPr>
         <w:numPr>
-          <w:ilvl w:val="0"/>
-          <w:numId w:val="14"/>
+          <w:ilvl w:val="1"/>
+          <w:numId w:val="22"/>
         </w:numPr>
+        <w:rPr>
+          <w:b/>
+          <w:bCs/>
+        </w:rPr>
       </w:pPr>
       <w:r>
         <w:rPr>
-          <w:b/>
-          <w:bCs/>
-        </w:rPr>
-        <w:t>Key Tests:</w:t>
+          <w:rFonts w:ascii="Segoe UI Emoji" w:hAnsi="Segoe UI Emoji" w:cs="Segoe UI Emoji"/>
+          <w:b/>
+          <w:bCs/>
+        </w:rPr>
+        <w:t>✅</w:t>
+      </w:r>
+      <w:r>
+        <w:rPr>
+          <w:b/>
+          <w:bCs/>
+        </w:rPr>
+        <w:t> TC_Advertisement_086: Invalid format (DOCS) rejected.</w:t>
       </w:r>
     </w:p>
     <w:p>
       <w:pPr>
         <w:numPr>
           <w:ilvl w:val="1"/>
-          <w:numId w:val="14"/>
+          <w:numId w:val="22"/>
         </w:numPr>
+        <w:rPr>
+          <w:b/>
+          <w:bCs/>
+        </w:rPr>
       </w:pPr>
       <w:r>
-        <w:t>Car name length/format (TC_Advertisement_001 to TC_Advertisement_006)</w:t>
+        <w:rPr>
+          <w:rFonts w:ascii="Segoe UI Emoji" w:hAnsi="Segoe UI Emoji" w:cs="Segoe UI Emoji"/>
+          <w:b/>
+          <w:bCs/>
+        </w:rPr>
+        <w:t>✅</w:t>
       </w:r>
-    </w:p>
-    <w:p>
-      <w:pPr>
-        <w:numPr>
-          <w:ilvl w:val="1"/>
-          <w:numId w:val="14"/>
-        </w:numPr>
-      </w:pPr>
       <w:r>
-        <w:t>Price validation (TC_Advertisement_012 to TC_Advertisement_014)</w:t>
-      </w:r>
-    </w:p>
-    <w:p>
-      <w:pPr>
-        <w:numPr>
-          <w:ilvl w:val="1"/>
-          <w:numId w:val="14"/>
-        </w:numPr>
-      </w:pPr>
-      <w:r>
-        <w:t>Address field checks (TC_Advertisement_018 to TC_Advertisement_021)</w:t>
+        <w:rPr>
+          <w:b/>
+          <w:bCs/>
+        </w:rPr>
+        <w:t> TC_Advertisement_087: Empty upload field allowed (edge case).</w:t>
       </w:r>
     </w:p>
     <w:p>
@@ -867,55 +1129,19 @@
       <w:pPr>
         <w:numPr>
           <w:ilvl w:val="0"/>
-          <w:numId w:val="15"/>
+          <w:numId w:val="23"/>
         </w:numPr>
+        <w:rPr>
+          <w:b/>
+          <w:bCs/>
+        </w:rPr>
       </w:pPr>
       <w:r>
         <w:rPr>
           <w:b/>
           <w:bCs/>
         </w:rPr>
-        <w:t>1 Failed Test:</w:t>
-      </w:r>
-      <w:r>
-        <w:t xml:space="preserve"> TC_Login_010 (Login fails when email starts with digits)</w:t>
-      </w:r>
-    </w:p>
-    <w:p>
-      <w:pPr>
-        <w:numPr>
-          <w:ilvl w:val="0"/>
-          <w:numId w:val="15"/>
-        </w:numPr>
-      </w:pPr>
-      <w:r>
-        <w:rPr>
-          <w:b/>
-          <w:bCs/>
-        </w:rPr>
-        <w:t>Key Tests:</w:t>
-      </w:r>
-    </w:p>
-    <w:p>
-      <w:pPr>
-        <w:numPr>
-          <w:ilvl w:val="1"/>
-          <w:numId w:val="15"/>
-        </w:numPr>
-      </w:pPr>
-      <w:r>
-        <w:t>Valid login (TC_Login_001, TC_Login_002)</w:t>
-      </w:r>
-    </w:p>
-    <w:p>
-      <w:pPr>
-        <w:numPr>
-          <w:ilvl w:val="1"/>
-          <w:numId w:val="15"/>
-        </w:numPr>
-      </w:pPr>
-      <w:r>
-        <w:t>Email/Password validation (TC_Login_003 to TC_Login_016)</w:t>
+        <w:t>1 Failed Test: TC_Login_010 (Email starting with digits accepted).</w:t>
       </w:r>
     </w:p>
     <w:p>
@@ -937,73 +1163,38 @@
       <w:pPr>
         <w:numPr>
           <w:ilvl w:val="0"/>
-          <w:numId w:val="16"/>
+          <w:numId w:val="24"/>
         </w:numPr>
+        <w:rPr>
+          <w:b/>
+          <w:bCs/>
+        </w:rPr>
       </w:pPr>
       <w:r>
         <w:rPr>
           <w:b/>
           <w:bCs/>
         </w:rPr>
-        <w:t>1 Failed Test:</w:t>
-      </w:r>
-      <w:r>
-        <w:t xml:space="preserve"> TC_Registration_009 (Valid registration failed unexpectedly)</w:t>
+        <w:t>1 Failed Test: TC_Registration_009 (Valid registration failed).</w:t>
       </w:r>
     </w:p>
     <w:p>
       <w:pPr>
         <w:numPr>
           <w:ilvl w:val="0"/>
-          <w:numId w:val="16"/>
+          <w:numId w:val="24"/>
         </w:numPr>
+        <w:rPr>
+          <w:b/>
+          <w:bCs/>
+        </w:rPr>
       </w:pPr>
       <w:r>
         <w:rPr>
           <w:b/>
           <w:bCs/>
         </w:rPr>
-        <w:t>1 Blocked Test:</w:t>
-      </w:r>
-      <w:r>
-        <w:t xml:space="preserve"> TC_Registration_034 (No error for duplicate email)</w:t>
-      </w:r>
-    </w:p>
-    <w:p>
-      <w:pPr>
-        <w:numPr>
-          <w:ilvl w:val="0"/>
-          <w:numId w:val="16"/>
-        </w:numPr>
-      </w:pPr>
-      <w:r>
-        <w:rPr>
-          <w:b/>
-          <w:bCs/>
-        </w:rPr>
-        <w:t>Key Tests:</w:t>
-      </w:r>
-    </w:p>
-    <w:p>
-      <w:pPr>
-        <w:numPr>
-          <w:ilvl w:val="1"/>
-          <w:numId w:val="16"/>
-        </w:numPr>
-      </w:pPr>
-      <w:r>
-        <w:t>Field validation (first name, email, password, phone)</w:t>
-      </w:r>
-    </w:p>
-    <w:p>
-      <w:pPr>
-        <w:numPr>
-          <w:ilvl w:val="1"/>
-          <w:numId w:val="16"/>
-        </w:numPr>
-      </w:pPr>
-      <w:r>
-        <w:t>Age/address constraints (TC_Registration_027 to TC_Registration_033)</w:t>
+        <w:t>1 Blocked Test: TC_Registration_034 (No duplicate email error).</w:t>
       </w:r>
     </w:p>
     <w:p>
@@ -1025,49 +1216,19 @@
       <w:pPr>
         <w:numPr>
           <w:ilvl w:val="0"/>
-          <w:numId w:val="17"/>
+          <w:numId w:val="25"/>
         </w:numPr>
+        <w:rPr>
+          <w:b/>
+          <w:bCs/>
+        </w:rPr>
       </w:pPr>
       <w:r>
-        <w:t>All test cases passed (e.g., reservation flow, cancellation).</w:t>
-      </w:r>
-    </w:p>
-    <w:p>
-      <w:pPr>
-        <w:numPr>
-          <w:ilvl w:val="0"/>
-          <w:numId w:val="17"/>
-        </w:numPr>
-      </w:pPr>
-      <w:r>
-        <w:rPr>
-          <w:b/>
-          <w:bCs/>
-        </w:rPr>
-        <w:lastRenderedPageBreak/>
-        <w:t>Key Tests:</w:t>
-      </w:r>
-    </w:p>
-    <w:p>
-      <w:pPr>
-        <w:numPr>
-          <w:ilvl w:val="1"/>
-          <w:numId w:val="17"/>
-        </w:numPr>
-      </w:pPr>
-      <w:r>
-        <w:t>72-hour reservation window (TC_Reserve_006 to TC_Reserve_008)</w:t>
-      </w:r>
-    </w:p>
-    <w:p>
-      <w:pPr>
-        <w:numPr>
-          <w:ilvl w:val="1"/>
-          <w:numId w:val="17"/>
-        </w:numPr>
-      </w:pPr>
-      <w:r>
-        <w:t>Cancellation (TC_Reserve_009 to TC_Reserve_011)</w:t>
+        <w:rPr>
+          <w:b/>
+          <w:bCs/>
+        </w:rPr>
+        <w:t>All passed (no changes).</w:t>
       </w:r>
     </w:p>
     <w:p>
@@ -1089,48 +1250,19 @@
       <w:pPr>
         <w:numPr>
           <w:ilvl w:val="0"/>
-          <w:numId w:val="18"/>
+          <w:numId w:val="26"/>
         </w:numPr>
+        <w:rPr>
+          <w:b/>
+          <w:bCs/>
+        </w:rPr>
       </w:pPr>
       <w:r>
-        <w:t>All test cases passed (e.g., car name/year/price/city filters).</w:t>
-      </w:r>
-    </w:p>
-    <w:p>
-      <w:pPr>
-        <w:numPr>
-          <w:ilvl w:val="0"/>
-          <w:numId w:val="18"/>
-        </w:numPr>
-      </w:pPr>
-      <w:r>
-        <w:rPr>
-          <w:b/>
-          <w:bCs/>
-        </w:rPr>
-        <w:t>Key Tests:</w:t>
-      </w:r>
-    </w:p>
-    <w:p>
-      <w:pPr>
-        <w:numPr>
-          <w:ilvl w:val="1"/>
-          <w:numId w:val="18"/>
-        </w:numPr>
-      </w:pPr>
-      <w:r>
-        <w:t>Case-insensitive search (TC_Search_004)</w:t>
-      </w:r>
-    </w:p>
-    <w:p>
-      <w:pPr>
-        <w:numPr>
-          <w:ilvl w:val="1"/>
-          <w:numId w:val="18"/>
-        </w:numPr>
-      </w:pPr>
-      <w:r>
-        <w:t>Invalid inputs (TC_Search_007, TC_Search_008)</w:t>
+        <w:rPr>
+          <w:b/>
+          <w:bCs/>
+        </w:rPr>
+        <w:t>All passed (no changes).</w:t>
       </w:r>
     </w:p>
     <w:p>
@@ -1152,18 +1284,163 @@
       <w:pPr>
         <w:numPr>
           <w:ilvl w:val="0"/>
-          <w:numId w:val="19"/>
+          <w:numId w:val="27"/>
         </w:numPr>
+        <w:rPr>
+          <w:b/>
+          <w:bCs/>
+        </w:rPr>
       </w:pPr>
       <w:r>
         <w:rPr>
           <w:b/>
           <w:bCs/>
         </w:rPr>
-        <w:t>Not Executed:</w:t>
+        <w:t>Not Executed: Max users (20) in DB.</w:t>
       </w:r>
+    </w:p>
+    <w:p>
+      <w:pPr>
+        <w:rPr>
+          <w:b/>
+          <w:bCs/>
+        </w:rPr>
+      </w:pPr>
       <w:r>
-        <w:t xml:space="preserve"> TC for max users (20) in DB.</w:t>
+        <w:rPr>
+          <w:b/>
+          <w:bCs/>
+        </w:rPr>
+        <w:pict w14:anchorId="27570A55">
+          <v:rect id="_x0000_i1050" style="width:0;height:.75pt" o:hralign="center" o:hrstd="t" o:hrnoshade="t" o:hr="t" fillcolor="#f8faff" stroked="f"/>
+        </w:pict>
+      </w:r>
+    </w:p>
+    <w:p>
+      <w:pPr>
+        <w:rPr>
+          <w:b/>
+          <w:bCs/>
+        </w:rPr>
+      </w:pPr>
+    </w:p>
+    <w:p>
+      <w:pPr>
+        <w:rPr>
+          <w:b/>
+          <w:bCs/>
+        </w:rPr>
+      </w:pPr>
+    </w:p>
+    <w:p>
+      <w:pPr>
+        <w:rPr>
+          <w:b/>
+          <w:bCs/>
+        </w:rPr>
+      </w:pPr>
+      <w:r>
+        <w:rPr>
+          <w:b/>
+          <w:bCs/>
+        </w:rPr>
+        <w:lastRenderedPageBreak/>
+        <w:t>4. Defect Analysis</w:t>
+      </w:r>
+    </w:p>
+    <w:p>
+      <w:pPr>
+        <w:numPr>
+          <w:ilvl w:val="0"/>
+          <w:numId w:val="28"/>
+        </w:numPr>
+        <w:rPr>
+          <w:b/>
+          <w:bCs/>
+        </w:rPr>
+      </w:pPr>
+      <w:r>
+        <w:rPr>
+          <w:b/>
+          <w:bCs/>
+        </w:rPr>
+        <w:t>Critical Failures:</w:t>
+      </w:r>
+    </w:p>
+    <w:p>
+      <w:pPr>
+        <w:numPr>
+          <w:ilvl w:val="1"/>
+          <w:numId w:val="28"/>
+        </w:numPr>
+        <w:rPr>
+          <w:b/>
+          <w:bCs/>
+        </w:rPr>
+      </w:pPr>
+      <w:r>
+        <w:rPr>
+          <w:b/>
+          <w:bCs/>
+        </w:rPr>
+        <w:t>TC_Login_010: Email validation flaw (digits allowed).</w:t>
+      </w:r>
+    </w:p>
+    <w:p>
+      <w:pPr>
+        <w:numPr>
+          <w:ilvl w:val="1"/>
+          <w:numId w:val="28"/>
+        </w:numPr>
+        <w:rPr>
+          <w:b/>
+          <w:bCs/>
+        </w:rPr>
+      </w:pPr>
+      <w:r>
+        <w:rPr>
+          <w:b/>
+          <w:bCs/>
+        </w:rPr>
+        <w:t>TC_Registration_009: Valid registration failure.</w:t>
+      </w:r>
+    </w:p>
+    <w:p>
+      <w:pPr>
+        <w:numPr>
+          <w:ilvl w:val="0"/>
+          <w:numId w:val="28"/>
+        </w:numPr>
+        <w:rPr>
+          <w:b/>
+          <w:bCs/>
+        </w:rPr>
+      </w:pPr>
+      <w:r>
+        <w:rPr>
+          <w:b/>
+          <w:bCs/>
+        </w:rPr>
+        <w:t>Blocked Test:</w:t>
+      </w:r>
+    </w:p>
+    <w:p>
+      <w:pPr>
+        <w:numPr>
+          <w:ilvl w:val="1"/>
+          <w:numId w:val="29"/>
+        </w:numPr>
+        <w:rPr>
+          <w:b/>
+          <w:bCs/>
+        </w:rPr>
+      </w:pPr>
+      <w:r>
+        <w:rPr>
+          <w:b/>
+          <w:bCs/>
+        </w:rPr>
+        <w:t>TC_Registration_034: Missing duplicate email check.</w:t>
       </w:r>
     </w:p>
     <w:p/>
@@ -1329,6 +1606,151 @@
     </w:lvl>
   </w:abstractNum>
   <w:abstractNum w:abstractNumId="1" w15:restartNumberingAfterBreak="0">
+    <w:nsid w:val="153133B4"/>
+    <w:multiLevelType w:val="multilevel"/>
+    <w:tmpl w:val="90BC0BD2"/>
+    <w:lvl w:ilvl="0">
+      <w:start w:val="1"/>
+      <w:numFmt w:val="bullet"/>
+      <w:lvlText w:val=""/>
+      <w:lvlJc w:val="left"/>
+      <w:pPr>
+        <w:tabs>
+          <w:tab w:val="num" w:pos="720"/>
+        </w:tabs>
+        <w:ind w:left="720" w:hanging="360"/>
+      </w:pPr>
+      <w:rPr>
+        <w:rFonts w:ascii="Symbol" w:hAnsi="Symbol" w:hint="default"/>
+        <w:sz w:val="20"/>
+      </w:rPr>
+    </w:lvl>
+    <w:lvl w:ilvl="1">
+      <w:start w:val="1"/>
+      <w:numFmt w:val="decimal"/>
+      <w:lvlText w:val="%2."/>
+      <w:lvlJc w:val="left"/>
+      <w:pPr>
+        <w:tabs>
+          <w:tab w:val="num" w:pos="1440"/>
+        </w:tabs>
+        <w:ind w:left="1440" w:hanging="360"/>
+      </w:pPr>
+    </w:lvl>
+    <w:lvl w:ilvl="2" w:tentative="1">
+      <w:start w:val="1"/>
+      <w:numFmt w:val="bullet"/>
+      <w:lvlText w:val=""/>
+      <w:lvlJc w:val="left"/>
+      <w:pPr>
+        <w:tabs>
+          <w:tab w:val="num" w:pos="2160"/>
+        </w:tabs>
+        <w:ind w:left="2160" w:hanging="360"/>
+      </w:pPr>
+      <w:rPr>
+        <w:rFonts w:ascii="Wingdings" w:hAnsi="Wingdings" w:hint="default"/>
+        <w:sz w:val="20"/>
+      </w:rPr>
+    </w:lvl>
+    <w:lvl w:ilvl="3" w:tentative="1">
+      <w:start w:val="1"/>
+      <w:numFmt w:val="bullet"/>
+      <w:lvlText w:val=""/>
+      <w:lvlJc w:val="left"/>
+      <w:pPr>
+        <w:tabs>
+          <w:tab w:val="num" w:pos="2880"/>
+        </w:tabs>
+        <w:ind w:left="2880" w:hanging="360"/>
+      </w:pPr>
+      <w:rPr>
+        <w:rFonts w:ascii="Wingdings" w:hAnsi="Wingdings" w:hint="default"/>
+        <w:sz w:val="20"/>
+      </w:rPr>
+    </w:lvl>
+    <w:lvl w:ilvl="4" w:tentative="1">
+      <w:start w:val="1"/>
+      <w:numFmt w:val="bullet"/>
+      <w:lvlText w:val=""/>
+      <w:lvlJc w:val="left"/>
+      <w:pPr>
+        <w:tabs>
+          <w:tab w:val="num" w:pos="3600"/>
+        </w:tabs>
+        <w:ind w:left="3600" w:hanging="360"/>
+      </w:pPr>
+      <w:rPr>
+        <w:rFonts w:ascii="Wingdings" w:hAnsi="Wingdings" w:hint="default"/>
+        <w:sz w:val="20"/>
+      </w:rPr>
+    </w:lvl>
+    <w:lvl w:ilvl="5" w:tentative="1">
+      <w:start w:val="1"/>
+      <w:numFmt w:val="bullet"/>
+      <w:lvlText w:val=""/>
+      <w:lvlJc w:val="left"/>
+      <w:pPr>
+        <w:tabs>
+          <w:tab w:val="num" w:pos="4320"/>
+        </w:tabs>
+        <w:ind w:left="4320" w:hanging="360"/>
+      </w:pPr>
+      <w:rPr>
+        <w:rFonts w:ascii="Wingdings" w:hAnsi="Wingdings" w:hint="default"/>
+        <w:sz w:val="20"/>
+      </w:rPr>
+    </w:lvl>
+    <w:lvl w:ilvl="6" w:tentative="1">
+      <w:start w:val="1"/>
+      <w:numFmt w:val="bullet"/>
+      <w:lvlText w:val=""/>
+      <w:lvlJc w:val="left"/>
+      <w:pPr>
+        <w:tabs>
+          <w:tab w:val="num" w:pos="5040"/>
+        </w:tabs>
+        <w:ind w:left="5040" w:hanging="360"/>
+      </w:pPr>
+      <w:rPr>
+        <w:rFonts w:ascii="Wingdings" w:hAnsi="Wingdings" w:hint="default"/>
+        <w:sz w:val="20"/>
+      </w:rPr>
+    </w:lvl>
+    <w:lvl w:ilvl="7" w:tentative="1">
+      <w:start w:val="1"/>
+      <w:numFmt w:val="bullet"/>
+      <w:lvlText w:val=""/>
+      <w:lvlJc w:val="left"/>
+      <w:pPr>
+        <w:tabs>
+          <w:tab w:val="num" w:pos="5760"/>
+        </w:tabs>
+        <w:ind w:left="5760" w:hanging="360"/>
+      </w:pPr>
+      <w:rPr>
+        <w:rFonts w:ascii="Wingdings" w:hAnsi="Wingdings" w:hint="default"/>
+        <w:sz w:val="20"/>
+      </w:rPr>
+    </w:lvl>
+    <w:lvl w:ilvl="8" w:tentative="1">
+      <w:start w:val="1"/>
+      <w:numFmt w:val="bullet"/>
+      <w:lvlText w:val=""/>
+      <w:lvlJc w:val="left"/>
+      <w:pPr>
+        <w:tabs>
+          <w:tab w:val="num" w:pos="6480"/>
+        </w:tabs>
+        <w:ind w:left="6480" w:hanging="360"/>
+      </w:pPr>
+      <w:rPr>
+        <w:rFonts w:ascii="Wingdings" w:hAnsi="Wingdings" w:hint="default"/>
+        <w:sz w:val="20"/>
+      </w:rPr>
+    </w:lvl>
+  </w:abstractNum>
+  <w:abstractNum w:abstractNumId="2" w15:restartNumberingAfterBreak="0">
     <w:nsid w:val="1F3C6B8F"/>
     <w:multiLevelType w:val="multilevel"/>
     <w:tmpl w:val="2910A012"/>
@@ -1473,7 +1895,156 @@
       </w:rPr>
     </w:lvl>
   </w:abstractNum>
-  <w:abstractNum w:abstractNumId="2" w15:restartNumberingAfterBreak="0">
+  <w:abstractNum w:abstractNumId="3" w15:restartNumberingAfterBreak="0">
+    <w:nsid w:val="22984797"/>
+    <w:multiLevelType w:val="multilevel"/>
+    <w:tmpl w:val="67FED9A0"/>
+    <w:lvl w:ilvl="0">
+      <w:start w:val="1"/>
+      <w:numFmt w:val="bullet"/>
+      <w:lvlText w:val=""/>
+      <w:lvlJc w:val="left"/>
+      <w:pPr>
+        <w:tabs>
+          <w:tab w:val="num" w:pos="720"/>
+        </w:tabs>
+        <w:ind w:left="720" w:hanging="360"/>
+      </w:pPr>
+      <w:rPr>
+        <w:rFonts w:ascii="Symbol" w:hAnsi="Symbol" w:hint="default"/>
+        <w:sz w:val="20"/>
+      </w:rPr>
+    </w:lvl>
+    <w:lvl w:ilvl="1">
+      <w:start w:val="1"/>
+      <w:numFmt w:val="bullet"/>
+      <w:lvlText w:val="o"/>
+      <w:lvlJc w:val="left"/>
+      <w:pPr>
+        <w:tabs>
+          <w:tab w:val="num" w:pos="1440"/>
+        </w:tabs>
+        <w:ind w:left="1440" w:hanging="360"/>
+      </w:pPr>
+      <w:rPr>
+        <w:rFonts w:ascii="Courier New" w:hAnsi="Courier New" w:hint="default"/>
+        <w:sz w:val="20"/>
+      </w:rPr>
+    </w:lvl>
+    <w:lvl w:ilvl="2" w:tentative="1">
+      <w:start w:val="1"/>
+      <w:numFmt w:val="bullet"/>
+      <w:lvlText w:val=""/>
+      <w:lvlJc w:val="left"/>
+      <w:pPr>
+        <w:tabs>
+          <w:tab w:val="num" w:pos="2160"/>
+        </w:tabs>
+        <w:ind w:left="2160" w:hanging="360"/>
+      </w:pPr>
+      <w:rPr>
+        <w:rFonts w:ascii="Wingdings" w:hAnsi="Wingdings" w:hint="default"/>
+        <w:sz w:val="20"/>
+      </w:rPr>
+    </w:lvl>
+    <w:lvl w:ilvl="3" w:tentative="1">
+      <w:start w:val="1"/>
+      <w:numFmt w:val="bullet"/>
+      <w:lvlText w:val=""/>
+      <w:lvlJc w:val="left"/>
+      <w:pPr>
+        <w:tabs>
+          <w:tab w:val="num" w:pos="2880"/>
+        </w:tabs>
+        <w:ind w:left="2880" w:hanging="360"/>
+      </w:pPr>
+      <w:rPr>
+        <w:rFonts w:ascii="Wingdings" w:hAnsi="Wingdings" w:hint="default"/>
+        <w:sz w:val="20"/>
+      </w:rPr>
+    </w:lvl>
+    <w:lvl w:ilvl="4" w:tentative="1">
+      <w:start w:val="1"/>
+      <w:numFmt w:val="bullet"/>
+      <w:lvlText w:val=""/>
+      <w:lvlJc w:val="left"/>
+      <w:pPr>
+        <w:tabs>
+          <w:tab w:val="num" w:pos="3600"/>
+        </w:tabs>
+        <w:ind w:left="3600" w:hanging="360"/>
+      </w:pPr>
+      <w:rPr>
+        <w:rFonts w:ascii="Wingdings" w:hAnsi="Wingdings" w:hint="default"/>
+        <w:sz w:val="20"/>
+      </w:rPr>
+    </w:lvl>
+    <w:lvl w:ilvl="5" w:tentative="1">
+      <w:start w:val="1"/>
+      <w:numFmt w:val="bullet"/>
+      <w:lvlText w:val=""/>
+      <w:lvlJc w:val="left"/>
+      <w:pPr>
+        <w:tabs>
+          <w:tab w:val="num" w:pos="4320"/>
+        </w:tabs>
+        <w:ind w:left="4320" w:hanging="360"/>
+      </w:pPr>
+      <w:rPr>
+        <w:rFonts w:ascii="Wingdings" w:hAnsi="Wingdings" w:hint="default"/>
+        <w:sz w:val="20"/>
+      </w:rPr>
+    </w:lvl>
+    <w:lvl w:ilvl="6" w:tentative="1">
+      <w:start w:val="1"/>
+      <w:numFmt w:val="bullet"/>
+      <w:lvlText w:val=""/>
+      <w:lvlJc w:val="left"/>
+      <w:pPr>
+        <w:tabs>
+          <w:tab w:val="num" w:pos="5040"/>
+        </w:tabs>
+        <w:ind w:left="5040" w:hanging="360"/>
+      </w:pPr>
+      <w:rPr>
+        <w:rFonts w:ascii="Wingdings" w:hAnsi="Wingdings" w:hint="default"/>
+        <w:sz w:val="20"/>
+      </w:rPr>
+    </w:lvl>
+    <w:lvl w:ilvl="7" w:tentative="1">
+      <w:start w:val="1"/>
+      <w:numFmt w:val="bullet"/>
+      <w:lvlText w:val=""/>
+      <w:lvlJc w:val="left"/>
+      <w:pPr>
+        <w:tabs>
+          <w:tab w:val="num" w:pos="5760"/>
+        </w:tabs>
+        <w:ind w:left="5760" w:hanging="360"/>
+      </w:pPr>
+      <w:rPr>
+        <w:rFonts w:ascii="Wingdings" w:hAnsi="Wingdings" w:hint="default"/>
+        <w:sz w:val="20"/>
+      </w:rPr>
+    </w:lvl>
+    <w:lvl w:ilvl="8" w:tentative="1">
+      <w:start w:val="1"/>
+      <w:numFmt w:val="bullet"/>
+      <w:lvlText w:val=""/>
+      <w:lvlJc w:val="left"/>
+      <w:pPr>
+        <w:tabs>
+          <w:tab w:val="num" w:pos="6480"/>
+        </w:tabs>
+        <w:ind w:left="6480" w:hanging="360"/>
+      </w:pPr>
+      <w:rPr>
+        <w:rFonts w:ascii="Wingdings" w:hAnsi="Wingdings" w:hint="default"/>
+        <w:sz w:val="20"/>
+      </w:rPr>
+    </w:lvl>
+  </w:abstractNum>
+  <w:abstractNum w:abstractNumId="4" w15:restartNumberingAfterBreak="0">
     <w:nsid w:val="262F131C"/>
     <w:multiLevelType w:val="multilevel"/>
     <w:tmpl w:val="A8BA5CBA"/>
@@ -1590,7 +2161,305 @@
       </w:pPr>
     </w:lvl>
   </w:abstractNum>
-  <w:abstractNum w:abstractNumId="3" w15:restartNumberingAfterBreak="0">
+  <w:abstractNum w:abstractNumId="5" w15:restartNumberingAfterBreak="0">
+    <w:nsid w:val="2E385F77"/>
+    <w:multiLevelType w:val="multilevel"/>
+    <w:tmpl w:val="223A5844"/>
+    <w:lvl w:ilvl="0">
+      <w:start w:val="1"/>
+      <w:numFmt w:val="bullet"/>
+      <w:lvlText w:val=""/>
+      <w:lvlJc w:val="left"/>
+      <w:pPr>
+        <w:tabs>
+          <w:tab w:val="num" w:pos="720"/>
+        </w:tabs>
+        <w:ind w:left="720" w:hanging="360"/>
+      </w:pPr>
+      <w:rPr>
+        <w:rFonts w:ascii="Symbol" w:hAnsi="Symbol" w:hint="default"/>
+        <w:sz w:val="20"/>
+      </w:rPr>
+    </w:lvl>
+    <w:lvl w:ilvl="1" w:tentative="1">
+      <w:start w:val="1"/>
+      <w:numFmt w:val="bullet"/>
+      <w:lvlText w:val="o"/>
+      <w:lvlJc w:val="left"/>
+      <w:pPr>
+        <w:tabs>
+          <w:tab w:val="num" w:pos="1440"/>
+        </w:tabs>
+        <w:ind w:left="1440" w:hanging="360"/>
+      </w:pPr>
+      <w:rPr>
+        <w:rFonts w:ascii="Courier New" w:hAnsi="Courier New" w:hint="default"/>
+        <w:sz w:val="20"/>
+      </w:rPr>
+    </w:lvl>
+    <w:lvl w:ilvl="2" w:tentative="1">
+      <w:start w:val="1"/>
+      <w:numFmt w:val="bullet"/>
+      <w:lvlText w:val=""/>
+      <w:lvlJc w:val="left"/>
+      <w:pPr>
+        <w:tabs>
+          <w:tab w:val="num" w:pos="2160"/>
+        </w:tabs>
+        <w:ind w:left="2160" w:hanging="360"/>
+      </w:pPr>
+      <w:rPr>
+        <w:rFonts w:ascii="Wingdings" w:hAnsi="Wingdings" w:hint="default"/>
+        <w:sz w:val="20"/>
+      </w:rPr>
+    </w:lvl>
+    <w:lvl w:ilvl="3" w:tentative="1">
+      <w:start w:val="1"/>
+      <w:numFmt w:val="bullet"/>
+      <w:lvlText w:val=""/>
+      <w:lvlJc w:val="left"/>
+      <w:pPr>
+        <w:tabs>
+          <w:tab w:val="num" w:pos="2880"/>
+        </w:tabs>
+        <w:ind w:left="2880" w:hanging="360"/>
+      </w:pPr>
+      <w:rPr>
+        <w:rFonts w:ascii="Wingdings" w:hAnsi="Wingdings" w:hint="default"/>
+        <w:sz w:val="20"/>
+      </w:rPr>
+    </w:lvl>
+    <w:lvl w:ilvl="4" w:tentative="1">
+      <w:start w:val="1"/>
+      <w:numFmt w:val="bullet"/>
+      <w:lvlText w:val=""/>
+      <w:lvlJc w:val="left"/>
+      <w:pPr>
+        <w:tabs>
+          <w:tab w:val="num" w:pos="3600"/>
+        </w:tabs>
+        <w:ind w:left="3600" w:hanging="360"/>
+      </w:pPr>
+      <w:rPr>
+        <w:rFonts w:ascii="Wingdings" w:hAnsi="Wingdings" w:hint="default"/>
+        <w:sz w:val="20"/>
+      </w:rPr>
+    </w:lvl>
+    <w:lvl w:ilvl="5" w:tentative="1">
+      <w:start w:val="1"/>
+      <w:numFmt w:val="bullet"/>
+      <w:lvlText w:val=""/>
+      <w:lvlJc w:val="left"/>
+      <w:pPr>
+        <w:tabs>
+          <w:tab w:val="num" w:pos="4320"/>
+        </w:tabs>
+        <w:ind w:left="4320" w:hanging="360"/>
+      </w:pPr>
+      <w:rPr>
+        <w:rFonts w:ascii="Wingdings" w:hAnsi="Wingdings" w:hint="default"/>
+        <w:sz w:val="20"/>
+      </w:rPr>
+    </w:lvl>
+    <w:lvl w:ilvl="6" w:tentative="1">
+      <w:start w:val="1"/>
+      <w:numFmt w:val="bullet"/>
+      <w:lvlText w:val=""/>
+      <w:lvlJc w:val="left"/>
+      <w:pPr>
+        <w:tabs>
+          <w:tab w:val="num" w:pos="5040"/>
+        </w:tabs>
+        <w:ind w:left="5040" w:hanging="360"/>
+      </w:pPr>
+      <w:rPr>
+        <w:rFonts w:ascii="Wingdings" w:hAnsi="Wingdings" w:hint="default"/>
+        <w:sz w:val="20"/>
+      </w:rPr>
+    </w:lvl>
+    <w:lvl w:ilvl="7" w:tentative="1">
+      <w:start w:val="1"/>
+      <w:numFmt w:val="bullet"/>
+      <w:lvlText w:val=""/>
+      <w:lvlJc w:val="left"/>
+      <w:pPr>
+        <w:tabs>
+          <w:tab w:val="num" w:pos="5760"/>
+        </w:tabs>
+        <w:ind w:left="5760" w:hanging="360"/>
+      </w:pPr>
+      <w:rPr>
+        <w:rFonts w:ascii="Wingdings" w:hAnsi="Wingdings" w:hint="default"/>
+        <w:sz w:val="20"/>
+      </w:rPr>
+    </w:lvl>
+    <w:lvl w:ilvl="8" w:tentative="1">
+      <w:start w:val="1"/>
+      <w:numFmt w:val="bullet"/>
+      <w:lvlText w:val=""/>
+      <w:lvlJc w:val="left"/>
+      <w:pPr>
+        <w:tabs>
+          <w:tab w:val="num" w:pos="6480"/>
+        </w:tabs>
+        <w:ind w:left="6480" w:hanging="360"/>
+      </w:pPr>
+      <w:rPr>
+        <w:rFonts w:ascii="Wingdings" w:hAnsi="Wingdings" w:hint="default"/>
+        <w:sz w:val="20"/>
+      </w:rPr>
+    </w:lvl>
+  </w:abstractNum>
+  <w:abstractNum w:abstractNumId="6" w15:restartNumberingAfterBreak="0">
+    <w:nsid w:val="30210CB7"/>
+    <w:multiLevelType w:val="multilevel"/>
+    <w:tmpl w:val="F54273A2"/>
+    <w:lvl w:ilvl="0">
+      <w:start w:val="1"/>
+      <w:numFmt w:val="bullet"/>
+      <w:lvlText w:val=""/>
+      <w:lvlJc w:val="left"/>
+      <w:pPr>
+        <w:tabs>
+          <w:tab w:val="num" w:pos="720"/>
+        </w:tabs>
+        <w:ind w:left="720" w:hanging="360"/>
+      </w:pPr>
+      <w:rPr>
+        <w:rFonts w:ascii="Symbol" w:hAnsi="Symbol" w:hint="default"/>
+        <w:sz w:val="20"/>
+      </w:rPr>
+    </w:lvl>
+    <w:lvl w:ilvl="1" w:tentative="1">
+      <w:start w:val="1"/>
+      <w:numFmt w:val="bullet"/>
+      <w:lvlText w:val="o"/>
+      <w:lvlJc w:val="left"/>
+      <w:pPr>
+        <w:tabs>
+          <w:tab w:val="num" w:pos="1440"/>
+        </w:tabs>
+        <w:ind w:left="1440" w:hanging="360"/>
+      </w:pPr>
+      <w:rPr>
+        <w:rFonts w:ascii="Courier New" w:hAnsi="Courier New" w:hint="default"/>
+        <w:sz w:val="20"/>
+      </w:rPr>
+    </w:lvl>
+    <w:lvl w:ilvl="2" w:tentative="1">
+      <w:start w:val="1"/>
+      <w:numFmt w:val="bullet"/>
+      <w:lvlText w:val=""/>
+      <w:lvlJc w:val="left"/>
+      <w:pPr>
+        <w:tabs>
+          <w:tab w:val="num" w:pos="2160"/>
+        </w:tabs>
+        <w:ind w:left="2160" w:hanging="360"/>
+      </w:pPr>
+      <w:rPr>
+        <w:rFonts w:ascii="Wingdings" w:hAnsi="Wingdings" w:hint="default"/>
+        <w:sz w:val="20"/>
+      </w:rPr>
+    </w:lvl>
+    <w:lvl w:ilvl="3" w:tentative="1">
+      <w:start w:val="1"/>
+      <w:numFmt w:val="bullet"/>
+      <w:lvlText w:val=""/>
+      <w:lvlJc w:val="left"/>
+      <w:pPr>
+        <w:tabs>
+          <w:tab w:val="num" w:pos="2880"/>
+        </w:tabs>
+        <w:ind w:left="2880" w:hanging="360"/>
+      </w:pPr>
+      <w:rPr>
+        <w:rFonts w:ascii="Wingdings" w:hAnsi="Wingdings" w:hint="default"/>
+        <w:sz w:val="20"/>
+      </w:rPr>
+    </w:lvl>
+    <w:lvl w:ilvl="4" w:tentative="1">
+      <w:start w:val="1"/>
+      <w:numFmt w:val="bullet"/>
+      <w:lvlText w:val=""/>
+      <w:lvlJc w:val="left"/>
+      <w:pPr>
+        <w:tabs>
+          <w:tab w:val="num" w:pos="3600"/>
+        </w:tabs>
+        <w:ind w:left="3600" w:hanging="360"/>
+      </w:pPr>
+      <w:rPr>
+        <w:rFonts w:ascii="Wingdings" w:hAnsi="Wingdings" w:hint="default"/>
+        <w:sz w:val="20"/>
+      </w:rPr>
+    </w:lvl>
+    <w:lvl w:ilvl="5" w:tentative="1">
+      <w:start w:val="1"/>
+      <w:numFmt w:val="bullet"/>
+      <w:lvlText w:val=""/>
+      <w:lvlJc w:val="left"/>
+      <w:pPr>
+        <w:tabs>
+          <w:tab w:val="num" w:pos="4320"/>
+        </w:tabs>
+        <w:ind w:left="4320" w:hanging="360"/>
+      </w:pPr>
+      <w:rPr>
+        <w:rFonts w:ascii="Wingdings" w:hAnsi="Wingdings" w:hint="default"/>
+        <w:sz w:val="20"/>
+      </w:rPr>
+    </w:lvl>
+    <w:lvl w:ilvl="6" w:tentative="1">
+      <w:start w:val="1"/>
+      <w:numFmt w:val="bullet"/>
+      <w:lvlText w:val=""/>
+      <w:lvlJc w:val="left"/>
+      <w:pPr>
+        <w:tabs>
+          <w:tab w:val="num" w:pos="5040"/>
+        </w:tabs>
+        <w:ind w:left="5040" w:hanging="360"/>
+      </w:pPr>
+      <w:rPr>
+        <w:rFonts w:ascii="Wingdings" w:hAnsi="Wingdings" w:hint="default"/>
+        <w:sz w:val="20"/>
+      </w:rPr>
+    </w:lvl>
+    <w:lvl w:ilvl="7" w:tentative="1">
+      <w:start w:val="1"/>
+      <w:numFmt w:val="bullet"/>
+      <w:lvlText w:val=""/>
+      <w:lvlJc w:val="left"/>
+      <w:pPr>
+        <w:tabs>
+          <w:tab w:val="num" w:pos="5760"/>
+        </w:tabs>
+        <w:ind w:left="5760" w:hanging="360"/>
+      </w:pPr>
+      <w:rPr>
+        <w:rFonts w:ascii="Wingdings" w:hAnsi="Wingdings" w:hint="default"/>
+        <w:sz w:val="20"/>
+      </w:rPr>
+    </w:lvl>
+    <w:lvl w:ilvl="8" w:tentative="1">
+      <w:start w:val="1"/>
+      <w:numFmt w:val="bullet"/>
+      <w:lvlText w:val=""/>
+      <w:lvlJc w:val="left"/>
+      <w:pPr>
+        <w:tabs>
+          <w:tab w:val="num" w:pos="6480"/>
+        </w:tabs>
+        <w:ind w:left="6480" w:hanging="360"/>
+      </w:pPr>
+      <w:rPr>
+        <w:rFonts w:ascii="Wingdings" w:hAnsi="Wingdings" w:hint="default"/>
+        <w:sz w:val="20"/>
+      </w:rPr>
+    </w:lvl>
+  </w:abstractNum>
+  <w:abstractNum w:abstractNumId="7" w15:restartNumberingAfterBreak="0">
     <w:nsid w:val="328E2986"/>
     <w:multiLevelType w:val="multilevel"/>
     <w:tmpl w:val="4EB621F6"/>
@@ -1739,7 +2608,7 @@
       </w:rPr>
     </w:lvl>
   </w:abstractNum>
-  <w:abstractNum w:abstractNumId="4" w15:restartNumberingAfterBreak="0">
+  <w:abstractNum w:abstractNumId="8" w15:restartNumberingAfterBreak="0">
     <w:nsid w:val="38DE539E"/>
     <w:multiLevelType w:val="multilevel"/>
     <w:tmpl w:val="5B5ADE88"/>
@@ -1888,7 +2757,7 @@
       </w:rPr>
     </w:lvl>
   </w:abstractNum>
-  <w:abstractNum w:abstractNumId="5" w15:restartNumberingAfterBreak="0">
+  <w:abstractNum w:abstractNumId="9" w15:restartNumberingAfterBreak="0">
     <w:nsid w:val="3A8F40DA"/>
     <w:multiLevelType w:val="multilevel"/>
     <w:tmpl w:val="42BA4912"/>
@@ -2037,7 +2906,156 @@
       </w:rPr>
     </w:lvl>
   </w:abstractNum>
-  <w:abstractNum w:abstractNumId="6" w15:restartNumberingAfterBreak="0">
+  <w:abstractNum w:abstractNumId="10" w15:restartNumberingAfterBreak="0">
+    <w:nsid w:val="3C461AB1"/>
+    <w:multiLevelType w:val="multilevel"/>
+    <w:tmpl w:val="6002A2F0"/>
+    <w:lvl w:ilvl="0">
+      <w:start w:val="1"/>
+      <w:numFmt w:val="bullet"/>
+      <w:lvlText w:val=""/>
+      <w:lvlJc w:val="left"/>
+      <w:pPr>
+        <w:tabs>
+          <w:tab w:val="num" w:pos="720"/>
+        </w:tabs>
+        <w:ind w:left="720" w:hanging="360"/>
+      </w:pPr>
+      <w:rPr>
+        <w:rFonts w:ascii="Symbol" w:hAnsi="Symbol" w:hint="default"/>
+        <w:sz w:val="20"/>
+      </w:rPr>
+    </w:lvl>
+    <w:lvl w:ilvl="1">
+      <w:start w:val="1"/>
+      <w:numFmt w:val="bullet"/>
+      <w:lvlText w:val="o"/>
+      <w:lvlJc w:val="left"/>
+      <w:pPr>
+        <w:tabs>
+          <w:tab w:val="num" w:pos="1440"/>
+        </w:tabs>
+        <w:ind w:left="1440" w:hanging="360"/>
+      </w:pPr>
+      <w:rPr>
+        <w:rFonts w:ascii="Courier New" w:hAnsi="Courier New" w:hint="default"/>
+        <w:sz w:val="20"/>
+      </w:rPr>
+    </w:lvl>
+    <w:lvl w:ilvl="2" w:tentative="1">
+      <w:start w:val="1"/>
+      <w:numFmt w:val="bullet"/>
+      <w:lvlText w:val=""/>
+      <w:lvlJc w:val="left"/>
+      <w:pPr>
+        <w:tabs>
+          <w:tab w:val="num" w:pos="2160"/>
+        </w:tabs>
+        <w:ind w:left="2160" w:hanging="360"/>
+      </w:pPr>
+      <w:rPr>
+        <w:rFonts w:ascii="Wingdings" w:hAnsi="Wingdings" w:hint="default"/>
+        <w:sz w:val="20"/>
+      </w:rPr>
+    </w:lvl>
+    <w:lvl w:ilvl="3" w:tentative="1">
+      <w:start w:val="1"/>
+      <w:numFmt w:val="bullet"/>
+      <w:lvlText w:val=""/>
+      <w:lvlJc w:val="left"/>
+      <w:pPr>
+        <w:tabs>
+          <w:tab w:val="num" w:pos="2880"/>
+        </w:tabs>
+        <w:ind w:left="2880" w:hanging="360"/>
+      </w:pPr>
+      <w:rPr>
+        <w:rFonts w:ascii="Wingdings" w:hAnsi="Wingdings" w:hint="default"/>
+        <w:sz w:val="20"/>
+      </w:rPr>
+    </w:lvl>
+    <w:lvl w:ilvl="4" w:tentative="1">
+      <w:start w:val="1"/>
+      <w:numFmt w:val="bullet"/>
+      <w:lvlText w:val=""/>
+      <w:lvlJc w:val="left"/>
+      <w:pPr>
+        <w:tabs>
+          <w:tab w:val="num" w:pos="3600"/>
+        </w:tabs>
+        <w:ind w:left="3600" w:hanging="360"/>
+      </w:pPr>
+      <w:rPr>
+        <w:rFonts w:ascii="Wingdings" w:hAnsi="Wingdings" w:hint="default"/>
+        <w:sz w:val="20"/>
+      </w:rPr>
+    </w:lvl>
+    <w:lvl w:ilvl="5" w:tentative="1">
+      <w:start w:val="1"/>
+      <w:numFmt w:val="bullet"/>
+      <w:lvlText w:val=""/>
+      <w:lvlJc w:val="left"/>
+      <w:pPr>
+        <w:tabs>
+          <w:tab w:val="num" w:pos="4320"/>
+        </w:tabs>
+        <w:ind w:left="4320" w:hanging="360"/>
+      </w:pPr>
+      <w:rPr>
+        <w:rFonts w:ascii="Wingdings" w:hAnsi="Wingdings" w:hint="default"/>
+        <w:sz w:val="20"/>
+      </w:rPr>
+    </w:lvl>
+    <w:lvl w:ilvl="6" w:tentative="1">
+      <w:start w:val="1"/>
+      <w:numFmt w:val="bullet"/>
+      <w:lvlText w:val=""/>
+      <w:lvlJc w:val="left"/>
+      <w:pPr>
+        <w:tabs>
+          <w:tab w:val="num" w:pos="5040"/>
+        </w:tabs>
+        <w:ind w:left="5040" w:hanging="360"/>
+      </w:pPr>
+      <w:rPr>
+        <w:rFonts w:ascii="Wingdings" w:hAnsi="Wingdings" w:hint="default"/>
+        <w:sz w:val="20"/>
+      </w:rPr>
+    </w:lvl>
+    <w:lvl w:ilvl="7" w:tentative="1">
+      <w:start w:val="1"/>
+      <w:numFmt w:val="bullet"/>
+      <w:lvlText w:val=""/>
+      <w:lvlJc w:val="left"/>
+      <w:pPr>
+        <w:tabs>
+          <w:tab w:val="num" w:pos="5760"/>
+        </w:tabs>
+        <w:ind w:left="5760" w:hanging="360"/>
+      </w:pPr>
+      <w:rPr>
+        <w:rFonts w:ascii="Wingdings" w:hAnsi="Wingdings" w:hint="default"/>
+        <w:sz w:val="20"/>
+      </w:rPr>
+    </w:lvl>
+    <w:lvl w:ilvl="8" w:tentative="1">
+      <w:start w:val="1"/>
+      <w:numFmt w:val="bullet"/>
+      <w:lvlText w:val=""/>
+      <w:lvlJc w:val="left"/>
+      <w:pPr>
+        <w:tabs>
+          <w:tab w:val="num" w:pos="6480"/>
+        </w:tabs>
+        <w:ind w:left="6480" w:hanging="360"/>
+      </w:pPr>
+      <w:rPr>
+        <w:rFonts w:ascii="Wingdings" w:hAnsi="Wingdings" w:hint="default"/>
+        <w:sz w:val="20"/>
+      </w:rPr>
+    </w:lvl>
+  </w:abstractNum>
+  <w:abstractNum w:abstractNumId="11" w15:restartNumberingAfterBreak="0">
     <w:nsid w:val="3D9B10FB"/>
     <w:multiLevelType w:val="multilevel"/>
     <w:tmpl w:val="2B2A2F22"/>
@@ -2186,7 +3204,7 @@
       </w:rPr>
     </w:lvl>
   </w:abstractNum>
-  <w:abstractNum w:abstractNumId="7" w15:restartNumberingAfterBreak="0">
+  <w:abstractNum w:abstractNumId="12" w15:restartNumberingAfterBreak="0">
     <w:nsid w:val="3DCE45FA"/>
     <w:multiLevelType w:val="multilevel"/>
     <w:tmpl w:val="893C43F8"/>
@@ -2335,7 +3353,7 @@
       </w:rPr>
     </w:lvl>
   </w:abstractNum>
-  <w:abstractNum w:abstractNumId="8" w15:restartNumberingAfterBreak="0">
+  <w:abstractNum w:abstractNumId="13" w15:restartNumberingAfterBreak="0">
     <w:nsid w:val="3E645467"/>
     <w:multiLevelType w:val="multilevel"/>
     <w:tmpl w:val="99140016"/>
@@ -2484,7 +3502,156 @@
       </w:rPr>
     </w:lvl>
   </w:abstractNum>
-  <w:abstractNum w:abstractNumId="9" w15:restartNumberingAfterBreak="0">
+  <w:abstractNum w:abstractNumId="14" w15:restartNumberingAfterBreak="0">
+    <w:nsid w:val="3F794096"/>
+    <w:multiLevelType w:val="multilevel"/>
+    <w:tmpl w:val="175EB0EA"/>
+    <w:lvl w:ilvl="0">
+      <w:start w:val="1"/>
+      <w:numFmt w:val="bullet"/>
+      <w:lvlText w:val=""/>
+      <w:lvlJc w:val="left"/>
+      <w:pPr>
+        <w:tabs>
+          <w:tab w:val="num" w:pos="720"/>
+        </w:tabs>
+        <w:ind w:left="720" w:hanging="360"/>
+      </w:pPr>
+      <w:rPr>
+        <w:rFonts w:ascii="Symbol" w:hAnsi="Symbol" w:hint="default"/>
+        <w:sz w:val="20"/>
+      </w:rPr>
+    </w:lvl>
+    <w:lvl w:ilvl="1" w:tentative="1">
+      <w:start w:val="1"/>
+      <w:numFmt w:val="bullet"/>
+      <w:lvlText w:val="o"/>
+      <w:lvlJc w:val="left"/>
+      <w:pPr>
+        <w:tabs>
+          <w:tab w:val="num" w:pos="1440"/>
+        </w:tabs>
+        <w:ind w:left="1440" w:hanging="360"/>
+      </w:pPr>
+      <w:rPr>
+        <w:rFonts w:ascii="Courier New" w:hAnsi="Courier New" w:hint="default"/>
+        <w:sz w:val="20"/>
+      </w:rPr>
+    </w:lvl>
+    <w:lvl w:ilvl="2" w:tentative="1">
+      <w:start w:val="1"/>
+      <w:numFmt w:val="bullet"/>
+      <w:lvlText w:val=""/>
+      <w:lvlJc w:val="left"/>
+      <w:pPr>
+        <w:tabs>
+          <w:tab w:val="num" w:pos="2160"/>
+        </w:tabs>
+        <w:ind w:left="2160" w:hanging="360"/>
+      </w:pPr>
+      <w:rPr>
+        <w:rFonts w:ascii="Wingdings" w:hAnsi="Wingdings" w:hint="default"/>
+        <w:sz w:val="20"/>
+      </w:rPr>
+    </w:lvl>
+    <w:lvl w:ilvl="3" w:tentative="1">
+      <w:start w:val="1"/>
+      <w:numFmt w:val="bullet"/>
+      <w:lvlText w:val=""/>
+      <w:lvlJc w:val="left"/>
+      <w:pPr>
+        <w:tabs>
+          <w:tab w:val="num" w:pos="2880"/>
+        </w:tabs>
+        <w:ind w:left="2880" w:hanging="360"/>
+      </w:pPr>
+      <w:rPr>
+        <w:rFonts w:ascii="Wingdings" w:hAnsi="Wingdings" w:hint="default"/>
+        <w:sz w:val="20"/>
+      </w:rPr>
+    </w:lvl>
+    <w:lvl w:ilvl="4" w:tentative="1">
+      <w:start w:val="1"/>
+      <w:numFmt w:val="bullet"/>
+      <w:lvlText w:val=""/>
+      <w:lvlJc w:val="left"/>
+      <w:pPr>
+        <w:tabs>
+          <w:tab w:val="num" w:pos="3600"/>
+        </w:tabs>
+        <w:ind w:left="3600" w:hanging="360"/>
+      </w:pPr>
+      <w:rPr>
+        <w:rFonts w:ascii="Wingdings" w:hAnsi="Wingdings" w:hint="default"/>
+        <w:sz w:val="20"/>
+      </w:rPr>
+    </w:lvl>
+    <w:lvl w:ilvl="5" w:tentative="1">
+      <w:start w:val="1"/>
+      <w:numFmt w:val="bullet"/>
+      <w:lvlText w:val=""/>
+      <w:lvlJc w:val="left"/>
+      <w:pPr>
+        <w:tabs>
+          <w:tab w:val="num" w:pos="4320"/>
+        </w:tabs>
+        <w:ind w:left="4320" w:hanging="360"/>
+      </w:pPr>
+      <w:rPr>
+        <w:rFonts w:ascii="Wingdings" w:hAnsi="Wingdings" w:hint="default"/>
+        <w:sz w:val="20"/>
+      </w:rPr>
+    </w:lvl>
+    <w:lvl w:ilvl="6" w:tentative="1">
+      <w:start w:val="1"/>
+      <w:numFmt w:val="bullet"/>
+      <w:lvlText w:val=""/>
+      <w:lvlJc w:val="left"/>
+      <w:pPr>
+        <w:tabs>
+          <w:tab w:val="num" w:pos="5040"/>
+        </w:tabs>
+        <w:ind w:left="5040" w:hanging="360"/>
+      </w:pPr>
+      <w:rPr>
+        <w:rFonts w:ascii="Wingdings" w:hAnsi="Wingdings" w:hint="default"/>
+        <w:sz w:val="20"/>
+      </w:rPr>
+    </w:lvl>
+    <w:lvl w:ilvl="7" w:tentative="1">
+      <w:start w:val="1"/>
+      <w:numFmt w:val="bullet"/>
+      <w:lvlText w:val=""/>
+      <w:lvlJc w:val="left"/>
+      <w:pPr>
+        <w:tabs>
+          <w:tab w:val="num" w:pos="5760"/>
+        </w:tabs>
+        <w:ind w:left="5760" w:hanging="360"/>
+      </w:pPr>
+      <w:rPr>
+        <w:rFonts w:ascii="Wingdings" w:hAnsi="Wingdings" w:hint="default"/>
+        <w:sz w:val="20"/>
+      </w:rPr>
+    </w:lvl>
+    <w:lvl w:ilvl="8" w:tentative="1">
+      <w:start w:val="1"/>
+      <w:numFmt w:val="bullet"/>
+      <w:lvlText w:val=""/>
+      <w:lvlJc w:val="left"/>
+      <w:pPr>
+        <w:tabs>
+          <w:tab w:val="num" w:pos="6480"/>
+        </w:tabs>
+        <w:ind w:left="6480" w:hanging="360"/>
+      </w:pPr>
+      <w:rPr>
+        <w:rFonts w:ascii="Wingdings" w:hAnsi="Wingdings" w:hint="default"/>
+        <w:sz w:val="20"/>
+      </w:rPr>
+    </w:lvl>
+  </w:abstractNum>
+  <w:abstractNum w:abstractNumId="15" w15:restartNumberingAfterBreak="0">
     <w:nsid w:val="45FB7824"/>
     <w:multiLevelType w:val="multilevel"/>
     <w:tmpl w:val="8E4A55BA"/>
@@ -2633,7 +3800,7 @@
       </w:rPr>
     </w:lvl>
   </w:abstractNum>
-  <w:abstractNum w:abstractNumId="10" w15:restartNumberingAfterBreak="0">
+  <w:abstractNum w:abstractNumId="16" w15:restartNumberingAfterBreak="0">
     <w:nsid w:val="46E7425A"/>
     <w:multiLevelType w:val="multilevel"/>
     <w:tmpl w:val="564AC3FA"/>
@@ -2782,7 +3949,7 @@
       </w:rPr>
     </w:lvl>
   </w:abstractNum>
-  <w:abstractNum w:abstractNumId="11" w15:restartNumberingAfterBreak="0">
+  <w:abstractNum w:abstractNumId="17" w15:restartNumberingAfterBreak="0">
     <w:nsid w:val="47E8471D"/>
     <w:multiLevelType w:val="multilevel"/>
     <w:tmpl w:val="D78E1ACE"/>
@@ -2931,7 +4098,156 @@
       </w:rPr>
     </w:lvl>
   </w:abstractNum>
-  <w:abstractNum w:abstractNumId="12" w15:restartNumberingAfterBreak="0">
+  <w:abstractNum w:abstractNumId="18" w15:restartNumberingAfterBreak="0">
+    <w:nsid w:val="50871B0F"/>
+    <w:multiLevelType w:val="multilevel"/>
+    <w:tmpl w:val="920446DA"/>
+    <w:lvl w:ilvl="0">
+      <w:start w:val="1"/>
+      <w:numFmt w:val="bullet"/>
+      <w:lvlText w:val=""/>
+      <w:lvlJc w:val="left"/>
+      <w:pPr>
+        <w:tabs>
+          <w:tab w:val="num" w:pos="720"/>
+        </w:tabs>
+        <w:ind w:left="720" w:hanging="360"/>
+      </w:pPr>
+      <w:rPr>
+        <w:rFonts w:ascii="Symbol" w:hAnsi="Symbol" w:hint="default"/>
+        <w:sz w:val="20"/>
+      </w:rPr>
+    </w:lvl>
+    <w:lvl w:ilvl="1">
+      <w:start w:val="1"/>
+      <w:numFmt w:val="bullet"/>
+      <w:lvlText w:val="o"/>
+      <w:lvlJc w:val="left"/>
+      <w:pPr>
+        <w:tabs>
+          <w:tab w:val="num" w:pos="1440"/>
+        </w:tabs>
+        <w:ind w:left="1440" w:hanging="360"/>
+      </w:pPr>
+      <w:rPr>
+        <w:rFonts w:ascii="Courier New" w:hAnsi="Courier New" w:hint="default"/>
+        <w:sz w:val="20"/>
+      </w:rPr>
+    </w:lvl>
+    <w:lvl w:ilvl="2" w:tentative="1">
+      <w:start w:val="1"/>
+      <w:numFmt w:val="bullet"/>
+      <w:lvlText w:val=""/>
+      <w:lvlJc w:val="left"/>
+      <w:pPr>
+        <w:tabs>
+          <w:tab w:val="num" w:pos="2160"/>
+        </w:tabs>
+        <w:ind w:left="2160" w:hanging="360"/>
+      </w:pPr>
+      <w:rPr>
+        <w:rFonts w:ascii="Wingdings" w:hAnsi="Wingdings" w:hint="default"/>
+        <w:sz w:val="20"/>
+      </w:rPr>
+    </w:lvl>
+    <w:lvl w:ilvl="3" w:tentative="1">
+      <w:start w:val="1"/>
+      <w:numFmt w:val="bullet"/>
+      <w:lvlText w:val=""/>
+      <w:lvlJc w:val="left"/>
+      <w:pPr>
+        <w:tabs>
+          <w:tab w:val="num" w:pos="2880"/>
+        </w:tabs>
+        <w:ind w:left="2880" w:hanging="360"/>
+      </w:pPr>
+      <w:rPr>
+        <w:rFonts w:ascii="Wingdings" w:hAnsi="Wingdings" w:hint="default"/>
+        <w:sz w:val="20"/>
+      </w:rPr>
+    </w:lvl>
+    <w:lvl w:ilvl="4" w:tentative="1">
+      <w:start w:val="1"/>
+      <w:numFmt w:val="bullet"/>
+      <w:lvlText w:val=""/>
+      <w:lvlJc w:val="left"/>
+      <w:pPr>
+        <w:tabs>
+          <w:tab w:val="num" w:pos="3600"/>
+        </w:tabs>
+        <w:ind w:left="3600" w:hanging="360"/>
+      </w:pPr>
+      <w:rPr>
+        <w:rFonts w:ascii="Wingdings" w:hAnsi="Wingdings" w:hint="default"/>
+        <w:sz w:val="20"/>
+      </w:rPr>
+    </w:lvl>
+    <w:lvl w:ilvl="5" w:tentative="1">
+      <w:start w:val="1"/>
+      <w:numFmt w:val="bullet"/>
+      <w:lvlText w:val=""/>
+      <w:lvlJc w:val="left"/>
+      <w:pPr>
+        <w:tabs>
+          <w:tab w:val="num" w:pos="4320"/>
+        </w:tabs>
+        <w:ind w:left="4320" w:hanging="360"/>
+      </w:pPr>
+      <w:rPr>
+        <w:rFonts w:ascii="Wingdings" w:hAnsi="Wingdings" w:hint="default"/>
+        <w:sz w:val="20"/>
+      </w:rPr>
+    </w:lvl>
+    <w:lvl w:ilvl="6" w:tentative="1">
+      <w:start w:val="1"/>
+      <w:numFmt w:val="bullet"/>
+      <w:lvlText w:val=""/>
+      <w:lvlJc w:val="left"/>
+      <w:pPr>
+        <w:tabs>
+          <w:tab w:val="num" w:pos="5040"/>
+        </w:tabs>
+        <w:ind w:left="5040" w:hanging="360"/>
+      </w:pPr>
+      <w:rPr>
+        <w:rFonts w:ascii="Wingdings" w:hAnsi="Wingdings" w:hint="default"/>
+        <w:sz w:val="20"/>
+      </w:rPr>
+    </w:lvl>
+    <w:lvl w:ilvl="7" w:tentative="1">
+      <w:start w:val="1"/>
+      <w:numFmt w:val="bullet"/>
+      <w:lvlText w:val=""/>
+      <w:lvlJc w:val="left"/>
+      <w:pPr>
+        <w:tabs>
+          <w:tab w:val="num" w:pos="5760"/>
+        </w:tabs>
+        <w:ind w:left="5760" w:hanging="360"/>
+      </w:pPr>
+      <w:rPr>
+        <w:rFonts w:ascii="Wingdings" w:hAnsi="Wingdings" w:hint="default"/>
+        <w:sz w:val="20"/>
+      </w:rPr>
+    </w:lvl>
+    <w:lvl w:ilvl="8" w:tentative="1">
+      <w:start w:val="1"/>
+      <w:numFmt w:val="bullet"/>
+      <w:lvlText w:val=""/>
+      <w:lvlJc w:val="left"/>
+      <w:pPr>
+        <w:tabs>
+          <w:tab w:val="num" w:pos="6480"/>
+        </w:tabs>
+        <w:ind w:left="6480" w:hanging="360"/>
+      </w:pPr>
+      <w:rPr>
+        <w:rFonts w:ascii="Wingdings" w:hAnsi="Wingdings" w:hint="default"/>
+        <w:sz w:val="20"/>
+      </w:rPr>
+    </w:lvl>
+  </w:abstractNum>
+  <w:abstractNum w:abstractNumId="19" w15:restartNumberingAfterBreak="0">
     <w:nsid w:val="518C2717"/>
     <w:multiLevelType w:val="multilevel"/>
     <w:tmpl w:val="B8320FB6"/>
@@ -3080,7 +4396,7 @@
       </w:rPr>
     </w:lvl>
   </w:abstractNum>
-  <w:abstractNum w:abstractNumId="13" w15:restartNumberingAfterBreak="0">
+  <w:abstractNum w:abstractNumId="20" w15:restartNumberingAfterBreak="0">
     <w:nsid w:val="546B58E9"/>
     <w:multiLevelType w:val="multilevel"/>
     <w:tmpl w:val="76AAE4BA"/>
@@ -3229,7 +4545,7 @@
       </w:rPr>
     </w:lvl>
   </w:abstractNum>
-  <w:abstractNum w:abstractNumId="14" w15:restartNumberingAfterBreak="0">
+  <w:abstractNum w:abstractNumId="21" w15:restartNumberingAfterBreak="0">
     <w:nsid w:val="572B5A73"/>
     <w:multiLevelType w:val="multilevel"/>
     <w:tmpl w:val="63F2D4A2"/>
@@ -3378,7 +4694,305 @@
       </w:rPr>
     </w:lvl>
   </w:abstractNum>
-  <w:abstractNum w:abstractNumId="15" w15:restartNumberingAfterBreak="0">
+  <w:abstractNum w:abstractNumId="22" w15:restartNumberingAfterBreak="0">
+    <w:nsid w:val="57726D26"/>
+    <w:multiLevelType w:val="multilevel"/>
+    <w:tmpl w:val="2B92F556"/>
+    <w:lvl w:ilvl="0">
+      <w:start w:val="1"/>
+      <w:numFmt w:val="bullet"/>
+      <w:lvlText w:val=""/>
+      <w:lvlJc w:val="left"/>
+      <w:pPr>
+        <w:tabs>
+          <w:tab w:val="num" w:pos="720"/>
+        </w:tabs>
+        <w:ind w:left="720" w:hanging="360"/>
+      </w:pPr>
+      <w:rPr>
+        <w:rFonts w:ascii="Symbol" w:hAnsi="Symbol" w:hint="default"/>
+        <w:sz w:val="20"/>
+      </w:rPr>
+    </w:lvl>
+    <w:lvl w:ilvl="1" w:tentative="1">
+      <w:start w:val="1"/>
+      <w:numFmt w:val="bullet"/>
+      <w:lvlText w:val="o"/>
+      <w:lvlJc w:val="left"/>
+      <w:pPr>
+        <w:tabs>
+          <w:tab w:val="num" w:pos="1440"/>
+        </w:tabs>
+        <w:ind w:left="1440" w:hanging="360"/>
+      </w:pPr>
+      <w:rPr>
+        <w:rFonts w:ascii="Courier New" w:hAnsi="Courier New" w:hint="default"/>
+        <w:sz w:val="20"/>
+      </w:rPr>
+    </w:lvl>
+    <w:lvl w:ilvl="2" w:tentative="1">
+      <w:start w:val="1"/>
+      <w:numFmt w:val="bullet"/>
+      <w:lvlText w:val=""/>
+      <w:lvlJc w:val="left"/>
+      <w:pPr>
+        <w:tabs>
+          <w:tab w:val="num" w:pos="2160"/>
+        </w:tabs>
+        <w:ind w:left="2160" w:hanging="360"/>
+      </w:pPr>
+      <w:rPr>
+        <w:rFonts w:ascii="Wingdings" w:hAnsi="Wingdings" w:hint="default"/>
+        <w:sz w:val="20"/>
+      </w:rPr>
+    </w:lvl>
+    <w:lvl w:ilvl="3" w:tentative="1">
+      <w:start w:val="1"/>
+      <w:numFmt w:val="bullet"/>
+      <w:lvlText w:val=""/>
+      <w:lvlJc w:val="left"/>
+      <w:pPr>
+        <w:tabs>
+          <w:tab w:val="num" w:pos="2880"/>
+        </w:tabs>
+        <w:ind w:left="2880" w:hanging="360"/>
+      </w:pPr>
+      <w:rPr>
+        <w:rFonts w:ascii="Wingdings" w:hAnsi="Wingdings" w:hint="default"/>
+        <w:sz w:val="20"/>
+      </w:rPr>
+    </w:lvl>
+    <w:lvl w:ilvl="4" w:tentative="1">
+      <w:start w:val="1"/>
+      <w:numFmt w:val="bullet"/>
+      <w:lvlText w:val=""/>
+      <w:lvlJc w:val="left"/>
+      <w:pPr>
+        <w:tabs>
+          <w:tab w:val="num" w:pos="3600"/>
+        </w:tabs>
+        <w:ind w:left="3600" w:hanging="360"/>
+      </w:pPr>
+      <w:rPr>
+        <w:rFonts w:ascii="Wingdings" w:hAnsi="Wingdings" w:hint="default"/>
+        <w:sz w:val="20"/>
+      </w:rPr>
+    </w:lvl>
+    <w:lvl w:ilvl="5" w:tentative="1">
+      <w:start w:val="1"/>
+      <w:numFmt w:val="bullet"/>
+      <w:lvlText w:val=""/>
+      <w:lvlJc w:val="left"/>
+      <w:pPr>
+        <w:tabs>
+          <w:tab w:val="num" w:pos="4320"/>
+        </w:tabs>
+        <w:ind w:left="4320" w:hanging="360"/>
+      </w:pPr>
+      <w:rPr>
+        <w:rFonts w:ascii="Wingdings" w:hAnsi="Wingdings" w:hint="default"/>
+        <w:sz w:val="20"/>
+      </w:rPr>
+    </w:lvl>
+    <w:lvl w:ilvl="6" w:tentative="1">
+      <w:start w:val="1"/>
+      <w:numFmt w:val="bullet"/>
+      <w:lvlText w:val=""/>
+      <w:lvlJc w:val="left"/>
+      <w:pPr>
+        <w:tabs>
+          <w:tab w:val="num" w:pos="5040"/>
+        </w:tabs>
+        <w:ind w:left="5040" w:hanging="360"/>
+      </w:pPr>
+      <w:rPr>
+        <w:rFonts w:ascii="Wingdings" w:hAnsi="Wingdings" w:hint="default"/>
+        <w:sz w:val="20"/>
+      </w:rPr>
+    </w:lvl>
+    <w:lvl w:ilvl="7" w:tentative="1">
+      <w:start w:val="1"/>
+      <w:numFmt w:val="bullet"/>
+      <w:lvlText w:val=""/>
+      <w:lvlJc w:val="left"/>
+      <w:pPr>
+        <w:tabs>
+          <w:tab w:val="num" w:pos="5760"/>
+        </w:tabs>
+        <w:ind w:left="5760" w:hanging="360"/>
+      </w:pPr>
+      <w:rPr>
+        <w:rFonts w:ascii="Wingdings" w:hAnsi="Wingdings" w:hint="default"/>
+        <w:sz w:val="20"/>
+      </w:rPr>
+    </w:lvl>
+    <w:lvl w:ilvl="8" w:tentative="1">
+      <w:start w:val="1"/>
+      <w:numFmt w:val="bullet"/>
+      <w:lvlText w:val=""/>
+      <w:lvlJc w:val="left"/>
+      <w:pPr>
+        <w:tabs>
+          <w:tab w:val="num" w:pos="6480"/>
+        </w:tabs>
+        <w:ind w:left="6480" w:hanging="360"/>
+      </w:pPr>
+      <w:rPr>
+        <w:rFonts w:ascii="Wingdings" w:hAnsi="Wingdings" w:hint="default"/>
+        <w:sz w:val="20"/>
+      </w:rPr>
+    </w:lvl>
+  </w:abstractNum>
+  <w:abstractNum w:abstractNumId="23" w15:restartNumberingAfterBreak="0">
+    <w:nsid w:val="594859A6"/>
+    <w:multiLevelType w:val="multilevel"/>
+    <w:tmpl w:val="141A846C"/>
+    <w:lvl w:ilvl="0">
+      <w:start w:val="1"/>
+      <w:numFmt w:val="bullet"/>
+      <w:lvlText w:val=""/>
+      <w:lvlJc w:val="left"/>
+      <w:pPr>
+        <w:tabs>
+          <w:tab w:val="num" w:pos="720"/>
+        </w:tabs>
+        <w:ind w:left="720" w:hanging="360"/>
+      </w:pPr>
+      <w:rPr>
+        <w:rFonts w:ascii="Symbol" w:hAnsi="Symbol" w:hint="default"/>
+        <w:sz w:val="20"/>
+      </w:rPr>
+    </w:lvl>
+    <w:lvl w:ilvl="1" w:tentative="1">
+      <w:start w:val="1"/>
+      <w:numFmt w:val="bullet"/>
+      <w:lvlText w:val="o"/>
+      <w:lvlJc w:val="left"/>
+      <w:pPr>
+        <w:tabs>
+          <w:tab w:val="num" w:pos="1440"/>
+        </w:tabs>
+        <w:ind w:left="1440" w:hanging="360"/>
+      </w:pPr>
+      <w:rPr>
+        <w:rFonts w:ascii="Courier New" w:hAnsi="Courier New" w:hint="default"/>
+        <w:sz w:val="20"/>
+      </w:rPr>
+    </w:lvl>
+    <w:lvl w:ilvl="2" w:tentative="1">
+      <w:start w:val="1"/>
+      <w:numFmt w:val="bullet"/>
+      <w:lvlText w:val=""/>
+      <w:lvlJc w:val="left"/>
+      <w:pPr>
+        <w:tabs>
+          <w:tab w:val="num" w:pos="2160"/>
+        </w:tabs>
+        <w:ind w:left="2160" w:hanging="360"/>
+      </w:pPr>
+      <w:rPr>
+        <w:rFonts w:ascii="Wingdings" w:hAnsi="Wingdings" w:hint="default"/>
+        <w:sz w:val="20"/>
+      </w:rPr>
+    </w:lvl>
+    <w:lvl w:ilvl="3" w:tentative="1">
+      <w:start w:val="1"/>
+      <w:numFmt w:val="bullet"/>
+      <w:lvlText w:val=""/>
+      <w:lvlJc w:val="left"/>
+      <w:pPr>
+        <w:tabs>
+          <w:tab w:val="num" w:pos="2880"/>
+        </w:tabs>
+        <w:ind w:left="2880" w:hanging="360"/>
+      </w:pPr>
+      <w:rPr>
+        <w:rFonts w:ascii="Wingdings" w:hAnsi="Wingdings" w:hint="default"/>
+        <w:sz w:val="20"/>
+      </w:rPr>
+    </w:lvl>
+    <w:lvl w:ilvl="4" w:tentative="1">
+      <w:start w:val="1"/>
+      <w:numFmt w:val="bullet"/>
+      <w:lvlText w:val=""/>
+      <w:lvlJc w:val="left"/>
+      <w:pPr>
+        <w:tabs>
+          <w:tab w:val="num" w:pos="3600"/>
+        </w:tabs>
+        <w:ind w:left="3600" w:hanging="360"/>
+      </w:pPr>
+      <w:rPr>
+        <w:rFonts w:ascii="Wingdings" w:hAnsi="Wingdings" w:hint="default"/>
+        <w:sz w:val="20"/>
+      </w:rPr>
+    </w:lvl>
+    <w:lvl w:ilvl="5" w:tentative="1">
+      <w:start w:val="1"/>
+      <w:numFmt w:val="bullet"/>
+      <w:lvlText w:val=""/>
+      <w:lvlJc w:val="left"/>
+      <w:pPr>
+        <w:tabs>
+          <w:tab w:val="num" w:pos="4320"/>
+        </w:tabs>
+        <w:ind w:left="4320" w:hanging="360"/>
+      </w:pPr>
+      <w:rPr>
+        <w:rFonts w:ascii="Wingdings" w:hAnsi="Wingdings" w:hint="default"/>
+        <w:sz w:val="20"/>
+      </w:rPr>
+    </w:lvl>
+    <w:lvl w:ilvl="6" w:tentative="1">
+      <w:start w:val="1"/>
+      <w:numFmt w:val="bullet"/>
+      <w:lvlText w:val=""/>
+      <w:lvlJc w:val="left"/>
+      <w:pPr>
+        <w:tabs>
+          <w:tab w:val="num" w:pos="5040"/>
+        </w:tabs>
+        <w:ind w:left="5040" w:hanging="360"/>
+      </w:pPr>
+      <w:rPr>
+        <w:rFonts w:ascii="Wingdings" w:hAnsi="Wingdings" w:hint="default"/>
+        <w:sz w:val="20"/>
+      </w:rPr>
+    </w:lvl>
+    <w:lvl w:ilvl="7" w:tentative="1">
+      <w:start w:val="1"/>
+      <w:numFmt w:val="bullet"/>
+      <w:lvlText w:val=""/>
+      <w:lvlJc w:val="left"/>
+      <w:pPr>
+        <w:tabs>
+          <w:tab w:val="num" w:pos="5760"/>
+        </w:tabs>
+        <w:ind w:left="5760" w:hanging="360"/>
+      </w:pPr>
+      <w:rPr>
+        <w:rFonts w:ascii="Wingdings" w:hAnsi="Wingdings" w:hint="default"/>
+        <w:sz w:val="20"/>
+      </w:rPr>
+    </w:lvl>
+    <w:lvl w:ilvl="8" w:tentative="1">
+      <w:start w:val="1"/>
+      <w:numFmt w:val="bullet"/>
+      <w:lvlText w:val=""/>
+      <w:lvlJc w:val="left"/>
+      <w:pPr>
+        <w:tabs>
+          <w:tab w:val="num" w:pos="6480"/>
+        </w:tabs>
+        <w:ind w:left="6480" w:hanging="360"/>
+      </w:pPr>
+      <w:rPr>
+        <w:rFonts w:ascii="Wingdings" w:hAnsi="Wingdings" w:hint="default"/>
+        <w:sz w:val="20"/>
+      </w:rPr>
+    </w:lvl>
+  </w:abstractNum>
+  <w:abstractNum w:abstractNumId="24" w15:restartNumberingAfterBreak="0">
     <w:nsid w:val="5FB7453E"/>
     <w:multiLevelType w:val="multilevel"/>
     <w:tmpl w:val="2B5CCEC0"/>
@@ -3527,7 +5141,7 @@
       </w:rPr>
     </w:lvl>
   </w:abstractNum>
-  <w:abstractNum w:abstractNumId="16" w15:restartNumberingAfterBreak="0">
+  <w:abstractNum w:abstractNumId="25" w15:restartNumberingAfterBreak="0">
     <w:nsid w:val="63824A46"/>
     <w:multiLevelType w:val="multilevel"/>
     <w:tmpl w:val="2FA88492"/>
@@ -3676,7 +5290,7 @@
       </w:rPr>
     </w:lvl>
   </w:abstractNum>
-  <w:abstractNum w:abstractNumId="17" w15:restartNumberingAfterBreak="0">
+  <w:abstractNum w:abstractNumId="26" w15:restartNumberingAfterBreak="0">
     <w:nsid w:val="6BDA4688"/>
     <w:multiLevelType w:val="multilevel"/>
     <w:tmpl w:val="2C341F02"/>
@@ -3826,33 +5440,107 @@
     </w:lvl>
   </w:abstractNum>
   <w:num w:numId="1" w16cid:durableId="1633097625">
-    <w:abstractNumId w:val="4"/>
+    <w:abstractNumId w:val="8"/>
   </w:num>
   <w:num w:numId="2" w16cid:durableId="716274057">
-    <w:abstractNumId w:val="3"/>
+    <w:abstractNumId w:val="7"/>
   </w:num>
   <w:num w:numId="3" w16cid:durableId="1576476718">
-    <w:abstractNumId w:val="6"/>
+    <w:abstractNumId w:val="11"/>
   </w:num>
   <w:num w:numId="4" w16cid:durableId="1136681897">
-    <w:abstractNumId w:val="5"/>
+    <w:abstractNumId w:val="9"/>
   </w:num>
   <w:num w:numId="5" w16cid:durableId="214388389">
     <w:abstractNumId w:val="0"/>
   </w:num>
   <w:num w:numId="6" w16cid:durableId="775715373">
-    <w:abstractNumId w:val="9"/>
+    <w:abstractNumId w:val="15"/>
   </w:num>
   <w:num w:numId="7" w16cid:durableId="973367641">
+    <w:abstractNumId w:val="20"/>
+  </w:num>
+  <w:num w:numId="8" w16cid:durableId="1228882638">
     <w:abstractNumId w:val="13"/>
   </w:num>
-  <w:num w:numId="8" w16cid:durableId="1228882638">
-    <w:abstractNumId w:val="8"/>
+  <w:num w:numId="9" w16cid:durableId="677586904">
+    <w:abstractNumId w:val="2"/>
   </w:num>
-  <w:num w:numId="9" w16cid:durableId="677586904">
+  <w:num w:numId="10" w16cid:durableId="1289581935">
+    <w:abstractNumId w:val="2"/>
+    <w:lvlOverride w:ilvl="1">
+      <w:lvl w:ilvl="1">
+        <w:numFmt w:val="bullet"/>
+        <w:lvlText w:val="o"/>
+        <w:lvlJc w:val="left"/>
+        <w:pPr>
+          <w:tabs>
+            <w:tab w:val="num" w:pos="1440"/>
+          </w:tabs>
+          <w:ind w:left="1440" w:hanging="360"/>
+        </w:pPr>
+        <w:rPr>
+          <w:rFonts w:ascii="Courier New" w:hAnsi="Courier New" w:hint="default"/>
+          <w:sz w:val="20"/>
+        </w:rPr>
+      </w:lvl>
+    </w:lvlOverride>
+  </w:num>
+  <w:num w:numId="11" w16cid:durableId="1460953000">
+    <w:abstractNumId w:val="4"/>
+  </w:num>
+  <w:num w:numId="12" w16cid:durableId="692194130">
+    <w:abstractNumId w:val="24"/>
+  </w:num>
+  <w:num w:numId="13" w16cid:durableId="743600960">
+    <w:abstractNumId w:val="25"/>
+  </w:num>
+  <w:num w:numId="14" w16cid:durableId="145784722">
+    <w:abstractNumId w:val="12"/>
+  </w:num>
+  <w:num w:numId="15" w16cid:durableId="1772160175">
+    <w:abstractNumId w:val="16"/>
+  </w:num>
+  <w:num w:numId="16" w16cid:durableId="1621110455">
+    <w:abstractNumId w:val="21"/>
+  </w:num>
+  <w:num w:numId="17" w16cid:durableId="28144409">
+    <w:abstractNumId w:val="26"/>
+  </w:num>
+  <w:num w:numId="18" w16cid:durableId="1467163198">
+    <w:abstractNumId w:val="17"/>
+  </w:num>
+  <w:num w:numId="19" w16cid:durableId="11542462">
+    <w:abstractNumId w:val="19"/>
+  </w:num>
+  <w:num w:numId="20" w16cid:durableId="701443003">
+    <w:abstractNumId w:val="10"/>
+  </w:num>
+  <w:num w:numId="21" w16cid:durableId="1037049709">
+    <w:abstractNumId w:val="3"/>
+  </w:num>
+  <w:num w:numId="22" w16cid:durableId="1244951404">
+    <w:abstractNumId w:val="18"/>
+  </w:num>
+  <w:num w:numId="23" w16cid:durableId="1687321649">
+    <w:abstractNumId w:val="23"/>
+  </w:num>
+  <w:num w:numId="24" w16cid:durableId="1493787976">
+    <w:abstractNumId w:val="6"/>
+  </w:num>
+  <w:num w:numId="25" w16cid:durableId="850990379">
+    <w:abstractNumId w:val="22"/>
+  </w:num>
+  <w:num w:numId="26" w16cid:durableId="1411661331">
+    <w:abstractNumId w:val="14"/>
+  </w:num>
+  <w:num w:numId="27" w16cid:durableId="1626735172">
+    <w:abstractNumId w:val="5"/>
+  </w:num>
+  <w:num w:numId="28" w16cid:durableId="1730612827">
     <w:abstractNumId w:val="1"/>
   </w:num>
-  <w:num w:numId="10" w16cid:durableId="1289581935">
+  <w:num w:numId="29" w16cid:durableId="1159033456">
     <w:abstractNumId w:val="1"/>
     <w:lvlOverride w:ilvl="1">
       <w:lvl w:ilvl="1">
@@ -3871,33 +5559,6 @@
         </w:rPr>
       </w:lvl>
     </w:lvlOverride>
-  </w:num>
-  <w:num w:numId="11" w16cid:durableId="1460953000">
-    <w:abstractNumId w:val="2"/>
-  </w:num>
-  <w:num w:numId="12" w16cid:durableId="692194130">
-    <w:abstractNumId w:val="15"/>
-  </w:num>
-  <w:num w:numId="13" w16cid:durableId="743600960">
-    <w:abstractNumId w:val="16"/>
-  </w:num>
-  <w:num w:numId="14" w16cid:durableId="145784722">
-    <w:abstractNumId w:val="7"/>
-  </w:num>
-  <w:num w:numId="15" w16cid:durableId="1772160175">
-    <w:abstractNumId w:val="10"/>
-  </w:num>
-  <w:num w:numId="16" w16cid:durableId="1621110455">
-    <w:abstractNumId w:val="14"/>
-  </w:num>
-  <w:num w:numId="17" w16cid:durableId="28144409">
-    <w:abstractNumId w:val="17"/>
-  </w:num>
-  <w:num w:numId="18" w16cid:durableId="1467163198">
-    <w:abstractNumId w:val="11"/>
-  </w:num>
-  <w:num w:numId="19" w16cid:durableId="11542462">
-    <w:abstractNumId w:val="12"/>
   </w:num>
 </w:numbering>
 </file>
